--- a/Spike_Config_FINALE/Beta/Patec_ReadMe.docx
+++ b/Spike_Config_FINALE/Beta/Patec_ReadMe.docx
@@ -1,6 +1,6 @@
 
 <file path=word/document.xml><?xml version="1.0" encoding="utf-8"?>
-<w:document xmlns:wpc="http://schemas.microsoft.com/office/word/2010/wordprocessingCanvas" xmlns:cx="http://schemas.microsoft.com/office/drawing/2014/chartex" xmlns:cx1="http://schemas.microsoft.com/office/drawing/2015/9/8/chartex" xmlns:cx2="http://schemas.microsoft.com/office/drawing/2015/10/21/chartex" xmlns:cx3="http://schemas.microsoft.com/office/drawing/2016/5/9/chartex" xmlns:cx4="http://schemas.microsoft.com/office/drawing/2016/5/10/chartex" xmlns:cx5="http://schemas.microsoft.com/office/drawing/2016/5/11/chartex" xmlns:cx6="http://schemas.microsoft.com/office/drawing/2016/5/12/chartex" xmlns:cx7="http://schemas.microsoft.com/office/drawing/2016/5/13/chartex" xmlns:cx8="http://schemas.microsoft.com/office/drawing/2016/5/14/chartex" xmlns:mc="http://schemas.openxmlformats.org/markup-compatibility/2006" xmlns:aink="http://schemas.microsoft.com/office/drawing/2016/ink" xmlns:am3d="http://schemas.microsoft.com/office/drawing/2017/model3d" xmlns:o="urn:schemas-microsoft-com:office:office" xmlns:r="http://schemas.openxmlformats.org/officeDocument/2006/relationships" xmlns:m="http://schemas.openxmlformats.org/officeDocument/2006/math" xmlns:v="urn:schemas-microsoft-com:vml" xmlns:wp14="http://schemas.microsoft.com/office/word/2010/wordprocessingDrawing" xmlns:wp="http://schemas.openxmlformats.org/drawingml/2006/wordprocessingDrawing" xmlns:w10="urn:schemas-microsoft-com:office:word" xmlns:w="http://schemas.openxmlformats.org/wordprocessingml/2006/main" xmlns:w14="http://schemas.microsoft.com/office/word/2010/wordml" xmlns:w15="http://schemas.microsoft.com/office/word/2012/wordml" xmlns:w16cex="http://schemas.microsoft.com/office/word/2018/wordml/cex" xmlns:w16cid="http://schemas.microsoft.com/office/word/2016/wordml/cid" xmlns:w16="http://schemas.microsoft.com/office/word/2018/wordml" xmlns:w16se="http://schemas.microsoft.com/office/word/2015/wordml/symex" xmlns:wpg="http://schemas.microsoft.com/office/word/2010/wordprocessingGroup" xmlns:wpi="http://schemas.microsoft.com/office/word/2010/wordprocessingInk" xmlns:wne="http://schemas.microsoft.com/office/word/2006/wordml" xmlns:wps="http://schemas.microsoft.com/office/word/2010/wordprocessingShape" mc:Ignorable="w14 w15 w16se w16cid w16 w16cex wp14">
+<w:document xmlns:wpc="http://schemas.microsoft.com/office/word/2010/wordprocessingCanvas" xmlns:cx="http://schemas.microsoft.com/office/drawing/2014/chartex" xmlns:cx1="http://schemas.microsoft.com/office/drawing/2015/9/8/chartex" xmlns:cx2="http://schemas.microsoft.com/office/drawing/2015/10/21/chartex" xmlns:cx3="http://schemas.microsoft.com/office/drawing/2016/5/9/chartex" xmlns:cx4="http://schemas.microsoft.com/office/drawing/2016/5/10/chartex" xmlns:cx5="http://schemas.microsoft.com/office/drawing/2016/5/11/chartex" xmlns:cx6="http://schemas.microsoft.com/office/drawing/2016/5/12/chartex" xmlns:cx7="http://schemas.microsoft.com/office/drawing/2016/5/13/chartex" xmlns:cx8="http://schemas.microsoft.com/office/drawing/2016/5/14/chartex" xmlns:mc="http://schemas.openxmlformats.org/markup-compatibility/2006" xmlns:aink="http://schemas.microsoft.com/office/drawing/2016/ink" xmlns:am3d="http://schemas.microsoft.com/office/drawing/2017/model3d" xmlns:o="urn:schemas-microsoft-com:office:office" xmlns:r="http://schemas.openxmlformats.org/officeDocument/2006/relationships" xmlns:m="http://schemas.openxmlformats.org/officeDocument/2006/math" xmlns:v="urn:schemas-microsoft-com:vml" xmlns:wp14="http://schemas.microsoft.com/office/word/2010/wordprocessingDrawing" xmlns:wp="http://schemas.openxmlformats.org/drawingml/2006/wordprocessingDrawing" xmlns:w10="urn:schemas-microsoft-com:office:word" xmlns:w="http://schemas.openxmlformats.org/wordprocessingml/2006/main" xmlns:w14="http://schemas.microsoft.com/office/word/2010/wordml" xmlns:w15="http://schemas.microsoft.com/office/word/2012/wordml" xmlns:w16cex="http://schemas.microsoft.com/office/word/2018/wordml/cex" xmlns:w16cid="http://schemas.microsoft.com/office/word/2016/wordml/cid" xmlns:w16="http://schemas.microsoft.com/office/word/2018/wordml" xmlns:w16sdtdh="http://schemas.microsoft.com/office/word/2020/wordml/sdtdatahash" xmlns:w16se="http://schemas.microsoft.com/office/word/2015/wordml/symex" xmlns:wpg="http://schemas.microsoft.com/office/word/2010/wordprocessingGroup" xmlns:wpi="http://schemas.microsoft.com/office/word/2010/wordprocessingInk" xmlns:wne="http://schemas.microsoft.com/office/word/2006/wordml" xmlns:wps="http://schemas.microsoft.com/office/word/2010/wordprocessingShape" mc:Ignorable="w14 w15 w16se w16cid w16 w16cex w16sdtdh wp14">
   <w:body>
     <w:p>
       <w:pPr>
@@ -44,6 +44,7 @@
           <w:color w:val="auto"/>
           <w:sz w:val="22"/>
           <w:szCs w:val="22"/>
+          <w:lang w:val="en-DE"/>
         </w:rPr>
         <w:id w:val="1309736458"/>
         <w:docPartObj>
@@ -77,7 +78,7 @@
               <w:bCs w:val="0"/>
               <w:caps w:val="0"/>
               <w:noProof/>
-              <w:lang w:val="en-DE" w:eastAsia="en-GB"/>
+              <w:lang w:eastAsia="en-GB"/>
             </w:rPr>
           </w:pPr>
           <w:r>
@@ -104,7 +105,7 @@
             </w:rPr>
             <w:fldChar w:fldCharType="separate"/>
           </w:r>
-          <w:hyperlink w:anchor="_Toc161213199" w:history="1">
+          <w:hyperlink w:anchor="_Toc182141554" w:history="1">
             <w:r>
               <w:rPr>
                 <w:rStyle w:val="Hyperlink"/>
@@ -132,7 +133,7 @@
                 <w:noProof/>
                 <w:webHidden/>
               </w:rPr>
-              <w:instrText xml:space="preserve"> PAGEREF _Toc161213199 \h </w:instrText>
+              <w:instrText xml:space="preserve"> PAGEREF _Toc182141554 \h </w:instrText>
             </w:r>
             <w:r>
               <w:rPr>
@@ -175,10 +176,10 @@
               <w:bCs w:val="0"/>
               <w:caps w:val="0"/>
               <w:noProof/>
-              <w:lang w:val="en-DE" w:eastAsia="en-GB"/>
+              <w:lang w:eastAsia="en-GB"/>
             </w:rPr>
           </w:pPr>
-          <w:hyperlink w:anchor="_Toc161213200" w:history="1">
+          <w:hyperlink w:anchor="_Toc182141555" w:history="1">
             <w:r>
               <w:rPr>
                 <w:rStyle w:val="Hyperlink"/>
@@ -206,7 +207,7 @@
                 <w:noProof/>
                 <w:webHidden/>
               </w:rPr>
-              <w:instrText xml:space="preserve"> PAGEREF _Toc161213200 \h </w:instrText>
+              <w:instrText xml:space="preserve"> PAGEREF _Toc182141555 \h </w:instrText>
             </w:r>
             <w:r>
               <w:rPr>
@@ -249,10 +250,10 @@
               <w:bCs w:val="0"/>
               <w:caps w:val="0"/>
               <w:noProof/>
-              <w:lang w:val="en-DE" w:eastAsia="en-GB"/>
+              <w:lang w:eastAsia="en-GB"/>
             </w:rPr>
           </w:pPr>
-          <w:hyperlink w:anchor="_Toc161213201" w:history="1">
+          <w:hyperlink w:anchor="_Toc182141556" w:history="1">
             <w:r>
               <w:rPr>
                 <w:rStyle w:val="Hyperlink"/>
@@ -280,7 +281,7 @@
                 <w:noProof/>
                 <w:webHidden/>
               </w:rPr>
-              <w:instrText xml:space="preserve"> PAGEREF _Toc161213201 \h </w:instrText>
+              <w:instrText xml:space="preserve"> PAGEREF _Toc182141556 \h </w:instrText>
             </w:r>
             <w:r>
               <w:rPr>
@@ -323,10 +324,10 @@
               <w:noProof/>
               <w:sz w:val="24"/>
               <w:szCs w:val="24"/>
-              <w:lang w:val="en-DE" w:eastAsia="en-GB"/>
+              <w:lang w:eastAsia="en-GB"/>
             </w:rPr>
           </w:pPr>
-          <w:hyperlink w:anchor="_Toc161213202" w:history="1">
+          <w:hyperlink w:anchor="_Toc182141557" w:history="1">
             <w:r>
               <w:rPr>
                 <w:rStyle w:val="Hyperlink"/>
@@ -354,7 +355,7 @@
                 <w:noProof/>
                 <w:webHidden/>
               </w:rPr>
-              <w:instrText xml:space="preserve"> PAGEREF _Toc161213202 \h </w:instrText>
+              <w:instrText xml:space="preserve"> PAGEREF _Toc182141557 \h </w:instrText>
             </w:r>
             <w:r>
               <w:rPr>
@@ -397,10 +398,10 @@
               <w:noProof/>
               <w:sz w:val="24"/>
               <w:szCs w:val="24"/>
-              <w:lang w:val="en-DE" w:eastAsia="en-GB"/>
+              <w:lang w:eastAsia="en-GB"/>
             </w:rPr>
           </w:pPr>
-          <w:hyperlink w:anchor="_Toc161213203" w:history="1">
+          <w:hyperlink w:anchor="_Toc182141558" w:history="1">
             <w:r>
               <w:rPr>
                 <w:rStyle w:val="Hyperlink"/>
@@ -428,7 +429,7 @@
                 <w:noProof/>
                 <w:webHidden/>
               </w:rPr>
-              <w:instrText xml:space="preserve"> PAGEREF _Toc161213203 \h </w:instrText>
+              <w:instrText xml:space="preserve"> PAGEREF _Toc182141558 \h </w:instrText>
             </w:r>
             <w:r>
               <w:rPr>
@@ -471,10 +472,10 @@
               <w:noProof/>
               <w:sz w:val="24"/>
               <w:szCs w:val="24"/>
-              <w:lang w:val="en-DE" w:eastAsia="en-GB"/>
+              <w:lang w:eastAsia="en-GB"/>
             </w:rPr>
           </w:pPr>
-          <w:hyperlink w:anchor="_Toc161213204" w:history="1">
+          <w:hyperlink w:anchor="_Toc182141559" w:history="1">
             <w:r>
               <w:rPr>
                 <w:rStyle w:val="Hyperlink"/>
@@ -502,7 +503,7 @@
                 <w:noProof/>
                 <w:webHidden/>
               </w:rPr>
-              <w:instrText xml:space="preserve"> PAGEREF _Toc161213204 \h </w:instrText>
+              <w:instrText xml:space="preserve"> PAGEREF _Toc182141559 \h </w:instrText>
             </w:r>
             <w:r>
               <w:rPr>
@@ -545,10 +546,10 @@
               <w:noProof/>
               <w:sz w:val="24"/>
               <w:szCs w:val="24"/>
-              <w:lang w:val="en-DE" w:eastAsia="en-GB"/>
+              <w:lang w:eastAsia="en-GB"/>
             </w:rPr>
           </w:pPr>
-          <w:hyperlink w:anchor="_Toc161213205" w:history="1">
+          <w:hyperlink w:anchor="_Toc182141560" w:history="1">
             <w:r>
               <w:rPr>
                 <w:rStyle w:val="Hyperlink"/>
@@ -576,7 +577,7 @@
                 <w:noProof/>
                 <w:webHidden/>
               </w:rPr>
-              <w:instrText xml:space="preserve"> PAGEREF _Toc161213205 \h </w:instrText>
+              <w:instrText xml:space="preserve"> PAGEREF _Toc182141560 \h </w:instrText>
             </w:r>
             <w:r>
               <w:rPr>
@@ -619,10 +620,10 @@
               <w:noProof/>
               <w:sz w:val="24"/>
               <w:szCs w:val="24"/>
-              <w:lang w:val="en-DE" w:eastAsia="en-GB"/>
+              <w:lang w:eastAsia="en-GB"/>
             </w:rPr>
           </w:pPr>
-          <w:hyperlink w:anchor="_Toc161213206" w:history="1">
+          <w:hyperlink w:anchor="_Toc182141561" w:history="1">
             <w:r>
               <w:rPr>
                 <w:rStyle w:val="Hyperlink"/>
@@ -650,7 +651,7 @@
                 <w:noProof/>
                 <w:webHidden/>
               </w:rPr>
-              <w:instrText xml:space="preserve"> PAGEREF _Toc161213206 \h </w:instrText>
+              <w:instrText xml:space="preserve"> PAGEREF _Toc182141561 \h </w:instrText>
             </w:r>
             <w:r>
               <w:rPr>
@@ -693,10 +694,10 @@
               <w:noProof/>
               <w:sz w:val="24"/>
               <w:szCs w:val="24"/>
-              <w:lang w:val="en-DE" w:eastAsia="en-GB"/>
+              <w:lang w:eastAsia="en-GB"/>
             </w:rPr>
           </w:pPr>
-          <w:hyperlink w:anchor="_Toc161213207" w:history="1">
+          <w:hyperlink w:anchor="_Toc182141562" w:history="1">
             <w:r>
               <w:rPr>
                 <w:rStyle w:val="Hyperlink"/>
@@ -724,7 +725,7 @@
                 <w:noProof/>
                 <w:webHidden/>
               </w:rPr>
-              <w:instrText xml:space="preserve"> PAGEREF _Toc161213207 \h </w:instrText>
+              <w:instrText xml:space="preserve"> PAGEREF _Toc182141562 \h </w:instrText>
             </w:r>
             <w:r>
               <w:rPr>
@@ -767,10 +768,10 @@
               <w:noProof/>
               <w:sz w:val="24"/>
               <w:szCs w:val="24"/>
-              <w:lang w:val="en-DE" w:eastAsia="en-GB"/>
+              <w:lang w:eastAsia="en-GB"/>
             </w:rPr>
           </w:pPr>
-          <w:hyperlink w:anchor="_Toc161213208" w:history="1">
+          <w:hyperlink w:anchor="_Toc182141563" w:history="1">
             <w:r>
               <w:rPr>
                 <w:rStyle w:val="Hyperlink"/>
@@ -798,7 +799,7 @@
                 <w:noProof/>
                 <w:webHidden/>
               </w:rPr>
-              <w:instrText xml:space="preserve"> PAGEREF _Toc161213208 \h </w:instrText>
+              <w:instrText xml:space="preserve"> PAGEREF _Toc182141563 \h </w:instrText>
             </w:r>
             <w:r>
               <w:rPr>
@@ -841,17 +842,17 @@
               <w:noProof/>
               <w:sz w:val="24"/>
               <w:szCs w:val="24"/>
-              <w:lang w:val="en-DE" w:eastAsia="en-GB"/>
+              <w:lang w:eastAsia="en-GB"/>
             </w:rPr>
           </w:pPr>
-          <w:hyperlink w:anchor="_Toc161213209" w:history="1">
+          <w:hyperlink w:anchor="_Toc182141564" w:history="1">
             <w:r>
               <w:rPr>
                 <w:rStyle w:val="Hyperlink"/>
                 <w:noProof/>
                 <w:lang w:val="en-US"/>
               </w:rPr>
-              <w:t>Un/Freeze US</w:t>
+              <w:t>Un/Freeze US (NOT ACTIVE AT THE MOMENT BUT IN THE CODE)</w:t>
             </w:r>
             <w:r>
               <w:rPr>
@@ -872,7 +873,7 @@
                 <w:noProof/>
                 <w:webHidden/>
               </w:rPr>
-              <w:instrText xml:space="preserve"> PAGEREF _Toc161213209 \h </w:instrText>
+              <w:instrText xml:space="preserve"> PAGEREF _Toc182141564 \h </w:instrText>
             </w:r>
             <w:r>
               <w:rPr>
@@ -915,10 +916,10 @@
               <w:noProof/>
               <w:sz w:val="24"/>
               <w:szCs w:val="24"/>
-              <w:lang w:val="en-DE" w:eastAsia="en-GB"/>
+              <w:lang w:eastAsia="en-GB"/>
             </w:rPr>
           </w:pPr>
-          <w:hyperlink w:anchor="_Toc161213210" w:history="1">
+          <w:hyperlink w:anchor="_Toc182141565" w:history="1">
             <w:r>
               <w:rPr>
                 <w:rStyle w:val="Hyperlink"/>
@@ -946,7 +947,7 @@
                 <w:noProof/>
                 <w:webHidden/>
               </w:rPr>
-              <w:instrText xml:space="preserve"> PAGEREF _Toc161213210 \h </w:instrText>
+              <w:instrText xml:space="preserve"> PAGEREF _Toc182141565 \h </w:instrText>
             </w:r>
             <w:r>
               <w:rPr>
@@ -989,10 +990,10 @@
               <w:noProof/>
               <w:sz w:val="24"/>
               <w:szCs w:val="24"/>
-              <w:lang w:val="en-DE" w:eastAsia="en-GB"/>
+              <w:lang w:eastAsia="en-GB"/>
             </w:rPr>
           </w:pPr>
-          <w:hyperlink w:anchor="_Toc161213211" w:history="1">
+          <w:hyperlink w:anchor="_Toc182141566" w:history="1">
             <w:r>
               <w:rPr>
                 <w:rStyle w:val="Hyperlink"/>
@@ -1020,7 +1021,7 @@
                 <w:noProof/>
                 <w:webHidden/>
               </w:rPr>
-              <w:instrText xml:space="preserve"> PAGEREF _Toc161213211 \h </w:instrText>
+              <w:instrText xml:space="preserve"> PAGEREF _Toc182141566 \h </w:instrText>
             </w:r>
             <w:r>
               <w:rPr>
@@ -1063,10 +1064,10 @@
               <w:noProof/>
               <w:sz w:val="24"/>
               <w:szCs w:val="24"/>
-              <w:lang w:val="en-DE" w:eastAsia="en-GB"/>
+              <w:lang w:eastAsia="en-GB"/>
             </w:rPr>
           </w:pPr>
-          <w:hyperlink w:anchor="_Toc161213212" w:history="1">
+          <w:hyperlink w:anchor="_Toc182141567" w:history="1">
             <w:r>
               <w:rPr>
                 <w:rStyle w:val="Hyperlink"/>
@@ -1094,7 +1095,7 @@
                 <w:noProof/>
                 <w:webHidden/>
               </w:rPr>
-              <w:instrText xml:space="preserve"> PAGEREF _Toc161213212 \h </w:instrText>
+              <w:instrText xml:space="preserve"> PAGEREF _Toc182141567 \h </w:instrText>
             </w:r>
             <w:r>
               <w:rPr>
@@ -1137,10 +1138,10 @@
               <w:noProof/>
               <w:sz w:val="24"/>
               <w:szCs w:val="24"/>
-              <w:lang w:val="en-DE" w:eastAsia="en-GB"/>
+              <w:lang w:eastAsia="en-GB"/>
             </w:rPr>
           </w:pPr>
-          <w:hyperlink w:anchor="_Toc161213213" w:history="1">
+          <w:hyperlink w:anchor="_Toc182141568" w:history="1">
             <w:r>
               <w:rPr>
                 <w:rStyle w:val="Hyperlink"/>
@@ -1168,7 +1169,7 @@
                 <w:noProof/>
                 <w:webHidden/>
               </w:rPr>
-              <w:instrText xml:space="preserve"> PAGEREF _Toc161213213 \h </w:instrText>
+              <w:instrText xml:space="preserve"> PAGEREF _Toc182141568 \h </w:instrText>
             </w:r>
             <w:r>
               <w:rPr>
@@ -1211,10 +1212,10 @@
               <w:noProof/>
               <w:sz w:val="24"/>
               <w:szCs w:val="24"/>
-              <w:lang w:val="en-DE" w:eastAsia="en-GB"/>
+              <w:lang w:eastAsia="en-GB"/>
             </w:rPr>
           </w:pPr>
-          <w:hyperlink w:anchor="_Toc161213214" w:history="1">
+          <w:hyperlink w:anchor="_Toc182141569" w:history="1">
             <w:r>
               <w:rPr>
                 <w:rStyle w:val="Hyperlink"/>
@@ -1242,7 +1243,7 @@
                 <w:noProof/>
                 <w:webHidden/>
               </w:rPr>
-              <w:instrText xml:space="preserve"> PAGEREF _Toc161213214 \h </w:instrText>
+              <w:instrText xml:space="preserve"> PAGEREF _Toc182141569 \h </w:instrText>
             </w:r>
             <w:r>
               <w:rPr>
@@ -1262,7 +1263,7 @@
                 <w:noProof/>
                 <w:webHidden/>
               </w:rPr>
-              <w:t>11</w:t>
+              <w:t>12</w:t>
             </w:r>
             <w:r>
               <w:rPr>
@@ -1319,7 +1320,7 @@
           <w:lang w:val="en-US"/>
         </w:rPr>
       </w:pPr>
-      <w:bookmarkStart w:id="0" w:name="_Toc161213199"/>
+      <w:bookmarkStart w:id="0" w:name="_Toc182141554"/>
       <w:r>
         <w:rPr>
           <w:lang w:val="en-US"/>
@@ -1471,7 +1472,23 @@
           <w:bCs/>
           <w:lang w:val="en-US"/>
         </w:rPr>
-        <w:t xml:space="preserve"> Following, check that the BNC cables or any other cable you are using are correctly connected!</w:t>
+        <w:t xml:space="preserve"> Following, check that the BNC cables or any other cable you are using </w:t>
+      </w:r>
+      <w:r>
+        <w:rPr>
+          <w:b/>
+          <w:bCs/>
+          <w:lang w:val="en-US"/>
+        </w:rPr>
+        <w:t xml:space="preserve">that </w:t>
+      </w:r>
+      <w:r>
+        <w:rPr>
+          <w:b/>
+          <w:bCs/>
+          <w:lang w:val="en-US"/>
+        </w:rPr>
+        <w:t>are correctly connected!</w:t>
       </w:r>
     </w:p>
     <w:p>
@@ -1623,14 +1640,18 @@
         </w:rPr>
         <w:t xml:space="preserve"> correct! </w:t>
       </w:r>
-      <w:proofErr w:type="gramStart"/>
       <w:r>
         <w:rPr>
           <w:lang w:val="en-US"/>
         </w:rPr>
         <w:t>Specifically</w:t>
       </w:r>
-      <w:proofErr w:type="gramEnd"/>
+      <w:r>
+        <w:rPr>
+          <w:lang w:val="en-US"/>
+        </w:rPr>
+        <w:t>,</w:t>
+      </w:r>
       <w:r>
         <w:rPr>
           <w:lang w:val="en-US"/>
@@ -1649,7 +1670,19 @@
         <w:rPr>
           <w:lang w:val="en-US"/>
         </w:rPr>
-        <w:t xml:space="preserve"> check </w:t>
+        <w:t xml:space="preserve"> </w:t>
+      </w:r>
+      <w:r>
+        <w:rPr>
+          <w:lang w:val="en-US"/>
+        </w:rPr>
+        <w:t xml:space="preserve">you have to </w:t>
+      </w:r>
+      <w:r>
+        <w:rPr>
+          <w:lang w:val="en-US"/>
+        </w:rPr>
+        <w:t xml:space="preserve">check </w:t>
       </w:r>
       <w:r>
         <w:rPr>
@@ -1753,7 +1786,19 @@
         <w:rPr>
           <w:lang w:val="en-US"/>
         </w:rPr>
-        <w:t xml:space="preserve"> with 4V amplitude</w:t>
+        <w:t xml:space="preserve"> with </w:t>
+      </w:r>
+      <w:r>
+        <w:rPr>
+          <w:lang w:val="en-US"/>
+        </w:rPr>
+        <w:t>3</w:t>
+      </w:r>
+      <w:r>
+        <w:rPr>
+          <w:lang w:val="en-US"/>
+        </w:rPr>
+        <w:t>V amplitude</w:t>
       </w:r>
       <w:r>
         <w:rPr>
@@ -1795,7 +1840,19 @@
         <w:rPr>
           <w:lang w:val="en-US"/>
         </w:rPr>
-        <w:t xml:space="preserve"> need at least 3.3V inputs</w:t>
+        <w:t xml:space="preserve"> need at least </w:t>
+      </w:r>
+      <w:r>
+        <w:rPr>
+          <w:lang w:val="en-US"/>
+        </w:rPr>
+        <w:t>2.5</w:t>
+      </w:r>
+      <w:r>
+        <w:rPr>
+          <w:lang w:val="en-US"/>
+        </w:rPr>
+        <w:t>V inputs</w:t>
       </w:r>
       <w:r>
         <w:rPr>
@@ -1945,7 +2002,19 @@
         <w:rPr>
           <w:lang w:val="en-US"/>
         </w:rPr>
-        <w:t>rotation.</w:t>
+        <w:t>rotation</w:t>
+      </w:r>
+      <w:r>
+        <w:rPr>
+          <w:lang w:val="en-US"/>
+        </w:rPr>
+        <w:t xml:space="preserve"> (back panel)</w:t>
+      </w:r>
+      <w:r>
+        <w:rPr>
+          <w:lang w:val="en-US"/>
+        </w:rPr>
+        <w:t>.</w:t>
       </w:r>
     </w:p>
     <w:p>
@@ -1975,146 +2044,98 @@
         <w:rPr>
           <w:lang w:val="en-US"/>
         </w:rPr>
-        <w:t xml:space="preserve"> it was used in one of my </w:t>
-      </w:r>
-      <w:r>
-        <w:rPr>
-          <w:lang w:val="en-US"/>
-        </w:rPr>
-        <w:t>experiments</w:t>
-      </w:r>
+        <w:t xml:space="preserve"> </w:t>
+      </w:r>
+      <w:r>
+        <w:rPr>
+          <w:lang w:val="en-US"/>
+        </w:rPr>
+        <w:t>free</w:t>
+      </w:r>
+    </w:p>
+    <w:p>
+      <w:pPr>
+        <w:rPr>
+          <w:lang w:val="en-US"/>
+        </w:rPr>
+      </w:pPr>
+    </w:p>
+    <w:p>
+      <w:pPr>
+        <w:jc w:val="both"/>
+        <w:rPr>
+          <w:lang w:val="en-US"/>
+        </w:rPr>
+      </w:pPr>
+      <w:r>
+        <w:rPr>
+          <w:lang w:val="en-US"/>
+        </w:rPr>
+        <w:t xml:space="preserve">After you open Spike2, you will have a window like the following picture. To open </w:t>
+      </w:r>
+      <w:r>
+        <w:rPr>
+          <w:lang w:val="en-US"/>
+        </w:rPr>
+        <w:t>the</w:t>
+      </w:r>
+      <w:r>
+        <w:rPr>
+          <w:lang w:val="en-US"/>
+        </w:rPr>
+        <w:t xml:space="preserve"> script, please go to File</w:t>
+      </w:r>
+      <w:r>
+        <w:rPr>
+          <w:lang w:val="en-US"/>
+        </w:rPr>
+        <w:sym w:font="Wingdings" w:char="F0E0"/>
+      </w:r>
+      <w:r>
+        <w:rPr>
+          <w:lang w:val="en-US"/>
+        </w:rPr>
+        <w:t xml:space="preserve"> Open/Open File. A </w:t>
+      </w:r>
+      <w:proofErr w:type="gramStart"/>
+      <w:r>
+        <w:rPr>
+          <w:lang w:val="en-US"/>
+        </w:rPr>
+        <w:t>pop up</w:t>
+      </w:r>
+      <w:proofErr w:type="gramEnd"/>
+      <w:r>
+        <w:rPr>
+          <w:lang w:val="en-US"/>
+        </w:rPr>
+        <w:t xml:space="preserve"> window will open</w:t>
+      </w:r>
+      <w:r>
+        <w:rPr>
+          <w:lang w:val="en-US"/>
+        </w:rPr>
+        <w:t xml:space="preserve"> and navigate to the folder where you put the </w:t>
+      </w:r>
+      <w:proofErr w:type="spellStart"/>
+      <w:r>
+        <w:rPr>
+          <w:lang w:val="en-US"/>
+        </w:rPr>
+        <w:t>PATEC_</w:t>
+      </w:r>
+      <w:r>
+        <w:rPr>
+          <w:lang w:val="en-US"/>
+        </w:rPr>
+        <w:t>script</w:t>
+      </w:r>
+      <w:proofErr w:type="spellEnd"/>
       <w:r>
         <w:rPr>
           <w:lang w:val="en-US"/>
         </w:rPr>
         <w:t>.</w:t>
-      </w:r>
-      <w:r>
-        <w:rPr>
-          <w:lang w:val="en-US"/>
-        </w:rPr>
-        <w:t xml:space="preserve"> It is a high value (5V) </w:t>
-      </w:r>
-      <w:r>
-        <w:rPr>
-          <w:lang w:val="en-US"/>
-        </w:rPr>
-        <w:t>that</w:t>
-      </w:r>
-      <w:r>
-        <w:rPr>
-          <w:lang w:val="en-US"/>
-        </w:rPr>
-        <w:t xml:space="preserve"> at a specific time point goes to 0V. You can use it or change it as you prefer.</w:t>
-      </w:r>
-      <w:r>
-        <w:rPr>
-          <w:lang w:val="en-US"/>
-        </w:rPr>
-        <w:t xml:space="preserve"> So</w:t>
-      </w:r>
-      <w:r>
-        <w:rPr>
-          <w:lang w:val="en-US"/>
-        </w:rPr>
-        <w:t>,</w:t>
-      </w:r>
-      <w:r>
-        <w:rPr>
-          <w:lang w:val="en-US"/>
-        </w:rPr>
-        <w:t xml:space="preserve"> it is free.</w:t>
-      </w:r>
-      <w:r>
-        <w:rPr>
-          <w:lang w:val="en-US"/>
-        </w:rPr>
-        <w:t xml:space="preserve"> </w:t>
-      </w:r>
-    </w:p>
-    <w:p>
-      <w:pPr>
-        <w:rPr>
-          <w:lang w:val="en-US"/>
-        </w:rPr>
-      </w:pPr>
-    </w:p>
-    <w:p>
-      <w:pPr>
-        <w:jc w:val="both"/>
-        <w:rPr>
-          <w:lang w:val="en-US"/>
-        </w:rPr>
-      </w:pPr>
-      <w:r>
-        <w:rPr>
-          <w:lang w:val="en-US"/>
-        </w:rPr>
-        <w:t xml:space="preserve">After you open Spike2, you will have a window like the following picture. To open </w:t>
-      </w:r>
-      <w:r>
-        <w:rPr>
-          <w:lang w:val="en-US"/>
-        </w:rPr>
-        <w:t>the</w:t>
-      </w:r>
-      <w:r>
-        <w:rPr>
-          <w:lang w:val="en-US"/>
-        </w:rPr>
-        <w:t xml:space="preserve"> script, please go to File</w:t>
-      </w:r>
-      <w:r>
-        <w:rPr>
-          <w:lang w:val="en-US"/>
-        </w:rPr>
-        <w:sym w:font="Wingdings" w:char="F0E0"/>
-      </w:r>
-      <w:r>
-        <w:rPr>
-          <w:lang w:val="en-US"/>
-        </w:rPr>
-        <w:t xml:space="preserve"> Open/Open File. A </w:t>
-      </w:r>
-      <w:proofErr w:type="gramStart"/>
-      <w:r>
-        <w:rPr>
-          <w:lang w:val="en-US"/>
-        </w:rPr>
-        <w:t>pop up</w:t>
-      </w:r>
-      <w:proofErr w:type="gramEnd"/>
-      <w:r>
-        <w:rPr>
-          <w:lang w:val="en-US"/>
-        </w:rPr>
-        <w:t xml:space="preserve"> window will open</w:t>
-      </w:r>
-      <w:r>
-        <w:rPr>
-          <w:lang w:val="en-US"/>
-        </w:rPr>
-        <w:t xml:space="preserve"> and navigate to the folder where you put the </w:t>
-      </w:r>
-      <w:proofErr w:type="spellStart"/>
-      <w:r>
-        <w:rPr>
-          <w:lang w:val="en-US"/>
-        </w:rPr>
-        <w:t>PATEC_</w:t>
-      </w:r>
-      <w:r>
-        <w:rPr>
-          <w:lang w:val="en-US"/>
-        </w:rPr>
-        <w:t>script</w:t>
-      </w:r>
-      <w:proofErr w:type="spellEnd"/>
-      <w:r>
-        <w:rPr>
-          <w:lang w:val="en-US"/>
-        </w:rPr>
-        <w:t xml:space="preserve">. </w:t>
       </w:r>
     </w:p>
     <w:p>
@@ -2692,7 +2713,7 @@
           <w:lang w:val="en-US"/>
         </w:rPr>
       </w:pPr>
-      <w:bookmarkStart w:id="1" w:name="_Toc161213200"/>
+      <w:bookmarkStart w:id="1" w:name="_Toc182141555"/>
       <w:r>
         <w:rPr>
           <w:lang w:val="en-US"/>
@@ -3003,6 +3024,12 @@
           <w:lang w:val="en-US"/>
         </w:rPr>
         <w:t xml:space="preserve"> and it asks you for a “Sampling Configuration” file. So, select the config file you created. In case you press cancel it will automatically load the last configuration used.</w:t>
+      </w:r>
+      <w:r>
+        <w:rPr>
+          <w:lang w:val="en-US"/>
+        </w:rPr>
+        <w:t xml:space="preserve"> If an error occurs, it means there was already a time view open (maybe old collected data). Please close any open window in spike2 and then run again the script.</w:t>
       </w:r>
     </w:p>
     <w:p>
@@ -3233,7 +3260,7 @@
           <w:lang w:val="en-US"/>
         </w:rPr>
       </w:pPr>
-      <w:bookmarkStart w:id="2" w:name="_Toc161213201"/>
+      <w:bookmarkStart w:id="2" w:name="_Toc182141556"/>
       <w:r>
         <w:rPr>
           <w:lang w:val="en-US"/>
@@ -3333,7 +3360,7 @@
           <w:lang w:val="en-US"/>
         </w:rPr>
       </w:pPr>
-      <w:bookmarkStart w:id="3" w:name="_Toc161213202"/>
+      <w:bookmarkStart w:id="3" w:name="_Toc182141557"/>
       <w:r>
         <w:rPr>
           <w:lang w:val="en-US"/>
@@ -3833,7 +3860,7 @@
           <w:lang w:val="en-US"/>
         </w:rPr>
       </w:pPr>
-      <w:bookmarkStart w:id="4" w:name="_Toc161213203"/>
+      <w:bookmarkStart w:id="4" w:name="_Toc182141558"/>
       <w:r>
         <w:rPr>
           <w:lang w:val="en-US"/>
@@ -3899,7 +3926,7 @@
           <w:lang w:val="en-US"/>
         </w:rPr>
       </w:pPr>
-      <w:bookmarkStart w:id="5" w:name="_Toc161213204"/>
+      <w:bookmarkStart w:id="5" w:name="_Toc182141559"/>
       <w:r>
         <w:rPr>
           <w:lang w:val="en-US"/>
@@ -3998,27 +4025,13 @@
         <w:rPr>
           <w:lang w:val="en-US"/>
         </w:rPr>
-        <w:t xml:space="preserve"> first rotation and the second one. So, for example a </w:t>
-      </w:r>
-      <w:proofErr w:type="gramStart"/>
-      <w:r>
-        <w:rPr>
-          <w:lang w:val="en-US"/>
-        </w:rPr>
-        <w:t>stretch-shortening cycle</w:t>
-      </w:r>
-      <w:r>
-        <w:rPr>
-          <w:lang w:val="en-US"/>
-        </w:rPr>
-        <w:t xml:space="preserve"> and/or Stimulation settings</w:t>
-      </w:r>
-      <w:proofErr w:type="gramEnd"/>
-      <w:r>
-        <w:rPr>
-          <w:lang w:val="en-US"/>
-        </w:rPr>
-        <w:t xml:space="preserve">. </w:t>
+        <w:t xml:space="preserve"> first rotation and the second one. So, for example a stretch-shortening cycle</w:t>
+      </w:r>
+      <w:r>
+        <w:rPr>
+          <w:lang w:val="en-US"/>
+        </w:rPr>
+        <w:t xml:space="preserve"> and/or Stimulation settings. </w:t>
       </w:r>
       <w:r>
         <w:rPr>
@@ -4202,6 +4215,16 @@
         </w:rPr>
         <w:t>at a specific value of a channel, I still have to configure it.</w:t>
       </w:r>
+      <w:r>
+        <w:rPr>
+          <w:b/>
+          <w:bCs/>
+          <w:color w:val="FF0000"/>
+          <w:u w:val="single"/>
+          <w:lang w:val="en-US"/>
+        </w:rPr>
+        <w:t xml:space="preserve"> The issue here is regarding the sequencer, if there is no CHAN data the sequencer checks and crashes. I need to put a check based on the list of channels (sampling configuration list) and a quick re-written sequencer.</w:t>
+      </w:r>
     </w:p>
     <w:p>
       <w:pPr>
@@ -4254,7 +4277,7 @@
           <w:lang w:val="en-US"/>
         </w:rPr>
       </w:pPr>
-      <w:bookmarkStart w:id="6" w:name="_Toc161213205"/>
+      <w:bookmarkStart w:id="6" w:name="_Toc182141560"/>
       <w:r>
         <w:rPr>
           <w:lang w:val="en-US"/>
@@ -5010,6 +5033,38 @@
         <w:rPr>
           <w:lang w:val="en-US"/>
         </w:rPr>
+        <w:t xml:space="preserve"> (or </w:t>
+      </w:r>
+      <w:r>
+        <w:rPr>
+          <w:lang w:val="en-US"/>
+        </w:rPr>
+        <w:t>.</w:t>
+      </w:r>
+      <w:proofErr w:type="spellStart"/>
+      <w:r>
+        <w:rPr>
+          <w:lang w:val="en-US"/>
+        </w:rPr>
+        <w:t>py</w:t>
+      </w:r>
+      <w:proofErr w:type="spellEnd"/>
+      <w:r>
+        <w:rPr>
+          <w:lang w:val="en-US"/>
+        </w:rPr>
+        <w:t xml:space="preserve"> for </w:t>
+      </w:r>
+      <w:r>
+        <w:rPr>
+          <w:lang w:val="en-US"/>
+        </w:rPr>
+        <w:t>python)</w:t>
+      </w:r>
+      <w:r>
+        <w:rPr>
+          <w:lang w:val="en-US"/>
+        </w:rPr>
         <w:t>.</w:t>
       </w:r>
     </w:p>
@@ -5366,14 +5421,22 @@
         <w:rPr>
           <w:lang w:val="en-US"/>
         </w:rPr>
-        <w:t xml:space="preserve"> a feedback</w:t>
-      </w:r>
-      <w:r>
-        <w:rPr>
-          <w:lang w:val="en-US"/>
-        </w:rPr>
         <w:t xml:space="preserve"> </w:t>
       </w:r>
+      <w:proofErr w:type="gramStart"/>
+      <w:r>
+        <w:rPr>
+          <w:lang w:val="en-US"/>
+        </w:rPr>
+        <w:t>a feedback</w:t>
+      </w:r>
+      <w:proofErr w:type="gramEnd"/>
+      <w:r>
+        <w:rPr>
+          <w:lang w:val="en-US"/>
+        </w:rPr>
+        <w:t xml:space="preserve"> </w:t>
+      </w:r>
       <w:r>
         <w:rPr>
           <w:lang w:val="en-US"/>
@@ -5402,13 +5465,37 @@
         <w:rPr>
           <w:lang w:val="en-US"/>
         </w:rPr>
-        <w:t xml:space="preserve"> when the stimulation is sent</w:t>
-      </w:r>
-      <w:r>
-        <w:rPr>
-          <w:lang w:val="en-US"/>
-        </w:rPr>
-        <w:t xml:space="preserve"> for example)</w:t>
+        <w:t xml:space="preserve"> </w:t>
+      </w:r>
+      <w:r>
+        <w:rPr>
+          <w:lang w:val="en-US"/>
+        </w:rPr>
+        <w:t xml:space="preserve">for the subject </w:t>
+      </w:r>
+      <w:r>
+        <w:rPr>
+          <w:lang w:val="en-US"/>
+        </w:rPr>
+        <w:t>when the stimulation is sent</w:t>
+      </w:r>
+      <w:r>
+        <w:rPr>
+          <w:lang w:val="en-US"/>
+        </w:rPr>
+        <w:t xml:space="preserve"> for example</w:t>
+      </w:r>
+      <w:r>
+        <w:rPr>
+          <w:lang w:val="en-US"/>
+        </w:rPr>
+        <w:t xml:space="preserve"> even though is not true</w:t>
+      </w:r>
+      <w:r>
+        <w:rPr>
+          <w:lang w:val="en-US"/>
+        </w:rPr>
+        <w:t>)</w:t>
       </w:r>
       <w:r>
         <w:rPr>
@@ -5473,7 +5560,7 @@
           <w:lang w:val="en-US"/>
         </w:rPr>
       </w:pPr>
-      <w:bookmarkStart w:id="7" w:name="_Toc161213206"/>
+      <w:bookmarkStart w:id="7" w:name="_Toc182141561"/>
       <w:r>
         <w:rPr>
           <w:rStyle w:val="Heading1Char"/>
@@ -5546,7 +5633,7 @@
           <w:lang w:val="en-US"/>
         </w:rPr>
       </w:pPr>
-      <w:bookmarkStart w:id="8" w:name="_Toc161213207"/>
+      <w:bookmarkStart w:id="8" w:name="_Toc182141562"/>
       <w:r>
         <w:rPr>
           <w:lang w:val="en-US"/>
@@ -5576,7 +5663,7 @@
           <w:lang w:val="en-US"/>
         </w:rPr>
       </w:pPr>
-      <w:bookmarkStart w:id="9" w:name="_Toc161213208"/>
+      <w:bookmarkStart w:id="9" w:name="_Toc182141563"/>
       <w:r>
         <w:rPr>
           <w:lang w:val="en-US"/>
@@ -6688,13 +6775,228 @@
           <w:u w:val="single"/>
           <w:lang w:val="en-US"/>
         </w:rPr>
-        <w:t>cycle (&lt;0.01s), please untick Ultrasound and trigger this last one manually.</w:t>
-      </w:r>
-      <w:r>
-        <w:rPr>
-          <w:lang w:val="en-US"/>
-        </w:rPr>
-        <w:t xml:space="preserve"> </w:t>
+        <w:t xml:space="preserve">cycle (&lt;0.01s), please untick Ultrasound and trigger </w:t>
+      </w:r>
+      <w:r>
+        <w:rPr>
+          <w:i/>
+          <w:iCs/>
+          <w:u w:val="single"/>
+          <w:lang w:val="en-US"/>
+        </w:rPr>
+        <w:t>the US</w:t>
+      </w:r>
+      <w:r>
+        <w:rPr>
+          <w:i/>
+          <w:iCs/>
+          <w:u w:val="single"/>
+          <w:lang w:val="en-US"/>
+        </w:rPr>
+        <w:t xml:space="preserve"> last manually</w:t>
+      </w:r>
+      <w:r>
+        <w:rPr>
+          <w:i/>
+          <w:iCs/>
+          <w:u w:val="single"/>
+          <w:lang w:val="en-US"/>
+        </w:rPr>
+        <w:t xml:space="preserve"> or you can set to use the console App like at line 707 </w:t>
+      </w:r>
+      <w:r>
+        <w:rPr>
+          <w:i/>
+          <w:iCs/>
+          <w:u w:val="single"/>
+          <w:lang w:val="en-US"/>
+        </w:rPr>
+        <w:t xml:space="preserve">       </w:t>
+      </w:r>
+      <w:proofErr w:type="gramStart"/>
+      <w:r>
+        <w:rPr>
+          <w:i/>
+          <w:iCs/>
+          <w:u w:val="single"/>
+          <w:lang w:val="en-US"/>
+        </w:rPr>
+        <w:t xml:space="preserve">   </w:t>
+      </w:r>
+      <w:r>
+        <w:rPr>
+          <w:i/>
+          <w:iCs/>
+          <w:u w:val="single"/>
+          <w:lang w:val="en-US"/>
+        </w:rPr>
+        <w:t>“</w:t>
+      </w:r>
+      <w:proofErr w:type="spellStart"/>
+      <w:proofErr w:type="gramEnd"/>
+      <w:r>
+        <w:rPr>
+          <w:i/>
+          <w:iCs/>
+          <w:u w:val="single"/>
+          <w:lang w:val="en-US"/>
+        </w:rPr>
+        <w:t>ProgRun</w:t>
+      </w:r>
+      <w:proofErr w:type="spellEnd"/>
+      <w:r>
+        <w:rPr>
+          <w:i/>
+          <w:iCs/>
+          <w:u w:val="single"/>
+          <w:lang w:val="en-US"/>
+        </w:rPr>
+        <w:t>("C:/Users/</w:t>
+      </w:r>
+      <w:proofErr w:type="spellStart"/>
+      <w:r>
+        <w:rPr>
+          <w:i/>
+          <w:iCs/>
+          <w:u w:val="single"/>
+          <w:lang w:val="en-US"/>
+        </w:rPr>
+        <w:t>Messung</w:t>
+      </w:r>
+      <w:proofErr w:type="spellEnd"/>
+      <w:r>
+        <w:rPr>
+          <w:i/>
+          <w:iCs/>
+          <w:u w:val="single"/>
+          <w:lang w:val="en-US"/>
+        </w:rPr>
+        <w:t>/Desktop/EchoWaveCMD.exe Run");</w:t>
+      </w:r>
+      <w:r>
+        <w:rPr>
+          <w:i/>
+          <w:iCs/>
+          <w:u w:val="single"/>
+          <w:lang w:val="en-US"/>
+        </w:rPr>
+        <w:t>” to start the recording and “</w:t>
+      </w:r>
+      <w:r>
+        <w:rPr>
+          <w:i/>
+          <w:iCs/>
+          <w:u w:val="single"/>
+          <w:lang w:val="en-US"/>
+        </w:rPr>
+        <w:t xml:space="preserve">          </w:t>
+      </w:r>
+      <w:proofErr w:type="spellStart"/>
+      <w:r>
+        <w:rPr>
+          <w:i/>
+          <w:iCs/>
+          <w:u w:val="single"/>
+          <w:lang w:val="en-US"/>
+        </w:rPr>
+        <w:t>ProgRun</w:t>
+      </w:r>
+      <w:proofErr w:type="spellEnd"/>
+      <w:r>
+        <w:rPr>
+          <w:i/>
+          <w:iCs/>
+          <w:u w:val="single"/>
+          <w:lang w:val="en-US"/>
+        </w:rPr>
+        <w:t>("C:/Users/</w:t>
+      </w:r>
+      <w:proofErr w:type="spellStart"/>
+      <w:r>
+        <w:rPr>
+          <w:i/>
+          <w:iCs/>
+          <w:u w:val="single"/>
+          <w:lang w:val="en-US"/>
+        </w:rPr>
+        <w:t>Messung</w:t>
+      </w:r>
+      <w:proofErr w:type="spellEnd"/>
+      <w:r>
+        <w:rPr>
+          <w:i/>
+          <w:iCs/>
+          <w:u w:val="single"/>
+          <w:lang w:val="en-US"/>
+        </w:rPr>
+        <w:t xml:space="preserve">/Desktop/EchoWaveCMD.exe </w:t>
+      </w:r>
+      <w:r>
+        <w:rPr>
+          <w:i/>
+          <w:iCs/>
+          <w:u w:val="single"/>
+          <w:lang w:val="en-US"/>
+        </w:rPr>
+        <w:t xml:space="preserve">Stop)”; to stop the running. Keep it in mind, it takes about ~1.2s </w:t>
+      </w:r>
+      <w:proofErr w:type="spellStart"/>
+      <w:r>
+        <w:rPr>
+          <w:i/>
+          <w:iCs/>
+          <w:u w:val="single"/>
+          <w:lang w:val="en-US"/>
+        </w:rPr>
+        <w:t>ish</w:t>
+      </w:r>
+      <w:proofErr w:type="spellEnd"/>
+      <w:r>
+        <w:rPr>
+          <w:i/>
+          <w:iCs/>
+          <w:u w:val="single"/>
+          <w:lang w:val="en-US"/>
+        </w:rPr>
+        <w:t xml:space="preserve"> between sending the command and the actual execution of it in </w:t>
+      </w:r>
+      <w:proofErr w:type="spellStart"/>
+      <w:r>
+        <w:rPr>
+          <w:i/>
+          <w:iCs/>
+          <w:u w:val="single"/>
+          <w:lang w:val="en-US"/>
+        </w:rPr>
+        <w:t>echowave</w:t>
+      </w:r>
+      <w:proofErr w:type="spellEnd"/>
+      <w:r>
+        <w:rPr>
+          <w:i/>
+          <w:iCs/>
+          <w:u w:val="single"/>
+          <w:lang w:val="en-US"/>
+        </w:rPr>
+        <w:t>.</w:t>
+      </w:r>
+      <w:r>
+        <w:rPr>
+          <w:i/>
+          <w:iCs/>
+          <w:u w:val="single"/>
+          <w:lang w:val="en-US"/>
+        </w:rPr>
+        <w:t xml:space="preserve"> You can also hard code it</w:t>
+      </w:r>
+      <w:r>
+        <w:rPr>
+          <w:i/>
+          <w:iCs/>
+          <w:u w:val="single"/>
+          <w:lang w:val="en-US"/>
+        </w:rPr>
+        <w:t xml:space="preserve"> in case</w:t>
       </w:r>
     </w:p>
     <w:p>
@@ -6733,7 +7035,25 @@
         <w:rPr>
           <w:lang w:val="en-US"/>
         </w:rPr>
-        <w:t xml:space="preserve"> nothing now</w:t>
+        <w:t xml:space="preserve"> </w:t>
+      </w:r>
+      <w:r>
+        <w:rPr>
+          <w:lang w:val="en-US"/>
+        </w:rPr>
+        <w:t>Not used right</w:t>
+      </w:r>
+      <w:r>
+        <w:rPr>
+          <w:lang w:val="en-US"/>
+        </w:rPr>
+        <w:t xml:space="preserve"> now</w:t>
+      </w:r>
+      <w:r>
+        <w:rPr>
+          <w:lang w:val="en-US"/>
+        </w:rPr>
+        <w:t xml:space="preserve"> (it was used for the tendon tapper)</w:t>
       </w:r>
       <w:r>
         <w:rPr>
@@ -6796,19 +7116,106 @@
         <w:rPr>
           <w:lang w:val="en-US"/>
         </w:rPr>
-        <w:t xml:space="preserve">. It is always on as I used it in all configuration independently whether people will you use it or not. It didn’t make sense to create tons of sequencer instructions when in the end is a fucking TTL of 10µs that is added. </w:t>
-      </w:r>
-    </w:p>
-    <w:p>
-      <w:pPr>
-        <w:pStyle w:val="ListParagraph"/>
-        <w:numPr>
-          <w:ilvl w:val="0"/>
-          <w:numId w:val="4"/>
-        </w:numPr>
+        <w:t xml:space="preserve">. It is always on as I used it in all configuration independently whether people will you use it or not. It didn’t make sense to create tons of sequencer instructions when in the end is a </w:t>
+      </w:r>
+      <w:r>
+        <w:rPr>
+          <w:lang w:val="en-US"/>
+        </w:rPr>
+        <w:t>simple</w:t>
+      </w:r>
+      <w:r>
+        <w:rPr>
+          <w:lang w:val="en-US"/>
+        </w:rPr>
+        <w:t xml:space="preserve"> TTL </w:t>
+      </w:r>
+      <w:r>
+        <w:rPr>
+          <w:lang w:val="en-US"/>
+        </w:rPr>
+        <w:t>taking a simple tick</w:t>
+      </w:r>
+      <w:r>
+        <w:rPr>
+          <w:lang w:val="en-US"/>
+        </w:rPr>
+        <w:t xml:space="preserve"> </w:t>
+      </w:r>
+    </w:p>
+    <w:p>
+      <w:pPr>
         <w:jc w:val="both"/>
         <w:rPr>
-          <w:strike/>
+          <w:lang w:val="en-US"/>
+        </w:rPr>
+      </w:pPr>
+      <w:r>
+        <w:rPr>
+          <w:lang w:val="en-US"/>
+        </w:rPr>
+        <w:lastRenderedPageBreak/>
+        <w:t xml:space="preserve">INFO: DAC1 </w:t>
+      </w:r>
+      <w:r>
+        <w:rPr>
+          <w:lang w:val="en-US"/>
+        </w:rPr>
+        <w:t>r</w:t>
+      </w:r>
+      <w:r>
+        <w:rPr>
+          <w:lang w:val="en-US"/>
+        </w:rPr>
+        <w:t>aises</w:t>
+      </w:r>
+      <w:r>
+        <w:rPr>
+          <w:lang w:val="en-US"/>
+        </w:rPr>
+        <w:t xml:space="preserve"> up to </w:t>
+      </w:r>
+      <w:r>
+        <w:rPr>
+          <w:lang w:val="en-US"/>
+        </w:rPr>
+        <w:t>3</w:t>
+      </w:r>
+      <w:r>
+        <w:rPr>
+          <w:lang w:val="en-US"/>
+        </w:rPr>
+        <w:t>V 10us before the Ultrasound system is triggered (so it’s sync!). And DAC1 falls</w:t>
+      </w:r>
+      <w:r>
+        <w:rPr>
+          <w:lang w:val="en-US"/>
+        </w:rPr>
+        <w:t xml:space="preserve"> down</w:t>
+      </w:r>
+      <w:r>
+        <w:rPr>
+          <w:lang w:val="en-US"/>
+        </w:rPr>
+        <w:t xml:space="preserve"> to 0V 10us after the ultrasound system </w:t>
+      </w:r>
+      <w:r>
+        <w:rPr>
+          <w:lang w:val="en-US"/>
+        </w:rPr>
+        <w:t>stop being</w:t>
+      </w:r>
+      <w:r>
+        <w:rPr>
+          <w:lang w:val="en-US"/>
+        </w:rPr>
+        <w:t xml:space="preserve"> triggered. So, unless you are recording at 100kHz you won’t see such difference. For more info check the sequencer file.</w:t>
+      </w:r>
+    </w:p>
+    <w:p>
+      <w:pPr>
+        <w:jc w:val="both"/>
+        <w:rPr>
           <w:lang w:val="en-US"/>
         </w:rPr>
       </w:pPr>
@@ -6816,110 +7223,8 @@
         <w:rPr>
           <w:b/>
           <w:bCs/>
-          <w:strike/>
-          <w:lang w:val="en-US"/>
-        </w:rPr>
-        <w:t>Blocker / DAC3</w:t>
-      </w:r>
-      <w:r>
-        <w:rPr>
-          <w:strike/>
-          <w:lang w:val="en-US"/>
-        </w:rPr>
-        <w:t xml:space="preserve"> </w:t>
-      </w:r>
-      <w:r>
-        <w:rPr>
-          <w:strike/>
-          <w:lang w:val="en-US"/>
-        </w:rPr>
-        <w:sym w:font="Wingdings" w:char="F0E0"/>
-      </w:r>
-      <w:r>
-        <w:rPr>
-          <w:strike/>
-          <w:lang w:val="en-US"/>
-        </w:rPr>
-        <w:t xml:space="preserve"> put the DAC3 to 0 after n second as set in the Rep XY / Seq Config</w:t>
-      </w:r>
-      <w:r>
-        <w:rPr>
-          <w:strike/>
-          <w:lang w:val="en-US"/>
-        </w:rPr>
-        <w:t>. NOT USED</w:t>
-      </w:r>
-    </w:p>
-    <w:p>
-      <w:pPr>
-        <w:jc w:val="both"/>
-        <w:rPr>
-          <w:lang w:val="en-US"/>
-        </w:rPr>
-      </w:pPr>
-      <w:r>
-        <w:rPr>
-          <w:lang w:val="en-US"/>
-        </w:rPr>
-        <w:t xml:space="preserve">INFO: DAC1 </w:t>
-      </w:r>
-      <w:r>
-        <w:rPr>
-          <w:lang w:val="en-US"/>
-        </w:rPr>
-        <w:t>r</w:t>
-      </w:r>
-      <w:r>
-        <w:rPr>
-          <w:lang w:val="en-US"/>
-        </w:rPr>
-        <w:t>aises</w:t>
-      </w:r>
-      <w:r>
-        <w:rPr>
-          <w:lang w:val="en-US"/>
-        </w:rPr>
-        <w:t xml:space="preserve"> up to 4V 10us before the Ultrasound system is triggered (so it’s sync!). And DAC1 falls</w:t>
-      </w:r>
-      <w:r>
-        <w:rPr>
-          <w:lang w:val="en-US"/>
-        </w:rPr>
-        <w:t xml:space="preserve"> down</w:t>
-      </w:r>
-      <w:r>
-        <w:rPr>
-          <w:lang w:val="en-US"/>
-        </w:rPr>
-        <w:t xml:space="preserve"> to 0V 10us after the ultrasound system </w:t>
-      </w:r>
-      <w:r>
-        <w:rPr>
-          <w:lang w:val="en-US"/>
-        </w:rPr>
-        <w:t>stop being</w:t>
-      </w:r>
-      <w:r>
-        <w:rPr>
-          <w:lang w:val="en-US"/>
-        </w:rPr>
-        <w:t xml:space="preserve"> triggered. So, unless you are recording at 100kHz you won’t see such difference. For more info check the sequencer file.</w:t>
-      </w:r>
-    </w:p>
-    <w:p>
-      <w:pPr>
-        <w:jc w:val="both"/>
-        <w:rPr>
-          <w:lang w:val="en-US"/>
-        </w:rPr>
-      </w:pPr>
-      <w:r>
-        <w:rPr>
-          <w:b/>
-          <w:bCs/>
-          <w:lang w:val="en-US"/>
-        </w:rPr>
-        <w:lastRenderedPageBreak/>
+          <w:lang w:val="en-US"/>
+        </w:rPr>
         <w:t>IMPORTANT!</w:t>
       </w:r>
       <w:r>
@@ -7171,7 +7476,19 @@
         <w:rPr>
           <w:lang w:val="en-US"/>
         </w:rPr>
-        <w:t xml:space="preserve">once you click snippet the variables to the sequencer </w:t>
+        <w:t xml:space="preserve">once you click snippet the variables </w:t>
+      </w:r>
+      <w:r>
+        <w:rPr>
+          <w:lang w:val="en-US"/>
+        </w:rPr>
+        <w:t>for</w:t>
+      </w:r>
+      <w:r>
+        <w:rPr>
+          <w:lang w:val="en-US"/>
+        </w:rPr>
+        <w:t xml:space="preserve"> the sequencer </w:t>
       </w:r>
       <w:r>
         <w:rPr>
@@ -7191,7 +7508,19 @@
         <w:rPr>
           <w:lang w:val="en-US"/>
         </w:rPr>
-        <w:t xml:space="preserve"> function) </w:t>
+        <w:t xml:space="preserve"> function)</w:t>
+      </w:r>
+      <w:r>
+        <w:rPr>
+          <w:lang w:val="en-US"/>
+        </w:rPr>
+        <w:t xml:space="preserve"> are adjusted according to the values set in the script in live (REP XY/seq config)</w:t>
+      </w:r>
+      <w:r>
+        <w:rPr>
+          <w:lang w:val="en-US"/>
+        </w:rPr>
+        <w:t xml:space="preserve"> </w:t>
       </w:r>
       <w:r>
         <w:rPr>
@@ -7219,12 +7548,18 @@
           <w:lang w:val="en-US"/>
         </w:rPr>
       </w:pPr>
-      <w:bookmarkStart w:id="10" w:name="_Toc161213209"/>
+      <w:bookmarkStart w:id="10" w:name="_Toc182141564"/>
       <w:r>
         <w:rPr>
           <w:lang w:val="en-US"/>
         </w:rPr>
         <w:t>Un/Freeze US</w:t>
+      </w:r>
+      <w:r>
+        <w:rPr>
+          <w:lang w:val="en-US"/>
+        </w:rPr>
+        <w:t xml:space="preserve"> (NOT ACTIVE AT THE MOMENT BUT IN THE CODE)</w:t>
       </w:r>
       <w:bookmarkEnd w:id="10"/>
     </w:p>
@@ -7242,18 +7577,18 @@
         <mc:AlternateContent>
           <mc:Choice Requires="wpi">
             <w:drawing>
-              <wp:anchor distT="0" distB="0" distL="114300" distR="114300" simplePos="0" relativeHeight="251686912" behindDoc="0" locked="0" layoutInCell="1" allowOverlap="1" wp14:anchorId="7239247A" wp14:editId="665CEC34">
+              <wp:anchor distT="0" distB="0" distL="114300" distR="114300" simplePos="0" relativeHeight="251681792" behindDoc="0" locked="0" layoutInCell="1" allowOverlap="1" wp14:anchorId="20225812" wp14:editId="4AF5EB35">
                 <wp:simplePos x="0" y="0"/>
                 <wp:positionH relativeFrom="column">
-                  <wp:posOffset>2967990</wp:posOffset>
+                  <wp:posOffset>1373894</wp:posOffset>
                 </wp:positionH>
                 <wp:positionV relativeFrom="paragraph">
-                  <wp:posOffset>906145</wp:posOffset>
+                  <wp:posOffset>975135</wp:posOffset>
                 </wp:positionV>
-                <wp:extent cx="412115" cy="221615"/>
-                <wp:effectExtent l="38100" t="38100" r="45085" b="45085"/>
+                <wp:extent cx="1788840" cy="20160"/>
+                <wp:effectExtent l="38100" t="38100" r="40005" b="43815"/>
                 <wp:wrapNone/>
-                <wp:docPr id="42" name="Ink 42"/>
+                <wp:docPr id="37" name="Ink 37"/>
                 <wp:cNvGraphicFramePr/>
                 <a:graphic xmlns:a="http://schemas.openxmlformats.org/drawingml/2006/main">
                   <a:graphicData uri="http://schemas.microsoft.com/office/word/2010/wordprocessingInk">
@@ -7263,7 +7598,7 @@
                       </w14:nvContentPartPr>
                       <w14:xfrm>
                         <a:off x="0" y="0"/>
-                        <a:ext cx="412115" cy="221615"/>
+                        <a:ext cx="1788840" cy="20160"/>
                       </w14:xfrm>
                     </w14:contentPart>
                   </a:graphicData>
@@ -7273,7 +7608,26 @@
           </mc:Choice>
           <mc:Fallback>
             <w:pict>
-              <v:shape w14:anchorId="31E0954F" id="Ink 42" o:spid="_x0000_s1026" type="#_x0000_t75" style="position:absolute;margin-left:233pt;margin-top:70.65pt;width:33.85pt;height:18.85pt;z-index:251686912;visibility:visible;mso-wrap-style:square;mso-wrap-distance-left:9pt;mso-wrap-distance-top:0;mso-wrap-distance-right:9pt;mso-wrap-distance-bottom:0;mso-position-horizontal:absolute;mso-position-horizontal-relative:text;mso-position-vertical:absolute;mso-position-vertical-relative:text" o:gfxdata="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">
+              <v:shapetype w14:anchorId="0C19D508" id="_x0000_t75" coordsize="21600,21600" o:spt="75" o:preferrelative="t" path="m@4@5l@4@11@9@11@9@5xe" filled="f" stroked="f">
+                <v:stroke joinstyle="miter"/>
+                <v:formulas>
+                  <v:f eqn="if lineDrawn pixelLineWidth 0"/>
+                  <v:f eqn="sum @0 1 0"/>
+                  <v:f eqn="sum 0 0 @1"/>
+                  <v:f eqn="prod @2 1 2"/>
+                  <v:f eqn="prod @3 21600 pixelWidth"/>
+                  <v:f eqn="prod @3 21600 pixelHeight"/>
+                  <v:f eqn="sum @0 0 1"/>
+                  <v:f eqn="prod @6 1 2"/>
+                  <v:f eqn="prod @7 21600 pixelWidth"/>
+                  <v:f eqn="sum @8 21600 0"/>
+                  <v:f eqn="prod @7 21600 pixelHeight"/>
+                  <v:f eqn="sum @10 21600 0"/>
+                </v:formulas>
+                <v:path o:extrusionok="f" gradientshapeok="t" o:connecttype="rect"/>
+                <o:lock v:ext="edit" aspectratio="t"/>
+              </v:shapetype>
+              <v:shape id="Ink 37" o:spid="_x0000_s1026" type="#_x0000_t75" style="position:absolute;margin-left:107.5pt;margin-top:76.15pt;width:142.25pt;height:2.95pt;z-index:251681792;visibility:visible;mso-wrap-style:square;mso-wrap-distance-left:9pt;mso-wrap-distance-top:0;mso-wrap-distance-right:9pt;mso-wrap-distance-bottom:0;mso-position-horizontal:absolute;mso-position-horizontal-relative:text;mso-position-vertical:absolute;mso-position-vertical-relative:text" o:gfxdata="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">
                 <v:imagedata r:id="rId39" o:title=""/>
               </v:shape>
             </w:pict>
@@ -7288,59 +7642,13 @@
         <mc:AlternateContent>
           <mc:Choice Requires="wpi">
             <w:drawing>
-              <wp:anchor distT="0" distB="0" distL="114300" distR="114300" simplePos="0" relativeHeight="251681792" behindDoc="0" locked="0" layoutInCell="1" allowOverlap="1" wp14:anchorId="20225812" wp14:editId="275CBFB2">
+              <wp:anchor distT="0" distB="0" distL="114300" distR="114300" simplePos="0" relativeHeight="251680768" behindDoc="0" locked="0" layoutInCell="1" allowOverlap="1" wp14:anchorId="16E4A13C" wp14:editId="19B23655">
                 <wp:simplePos x="0" y="0"/>
                 <wp:positionH relativeFrom="column">
-                  <wp:posOffset>1320860</wp:posOffset>
+                  <wp:posOffset>140970</wp:posOffset>
                 </wp:positionH>
                 <wp:positionV relativeFrom="paragraph">
-                  <wp:posOffset>731129</wp:posOffset>
-                </wp:positionV>
-                <wp:extent cx="1788840" cy="20160"/>
-                <wp:effectExtent l="38100" t="38100" r="40005" b="43815"/>
-                <wp:wrapNone/>
-                <wp:docPr id="37" name="Ink 37"/>
-                <wp:cNvGraphicFramePr/>
-                <a:graphic xmlns:a="http://schemas.openxmlformats.org/drawingml/2006/main">
-                  <a:graphicData uri="http://schemas.microsoft.com/office/word/2010/wordprocessingInk">
-                    <w14:contentPart bwMode="auto" r:id="rId40">
-                      <w14:nvContentPartPr>
-                        <w14:cNvContentPartPr/>
-                      </w14:nvContentPartPr>
-                      <w14:xfrm>
-                        <a:off x="0" y="0"/>
-                        <a:ext cx="1788795" cy="19685"/>
-                      </w14:xfrm>
-                    </w14:contentPart>
-                  </a:graphicData>
-                </a:graphic>
-              </wp:anchor>
-            </w:drawing>
-          </mc:Choice>
-          <mc:Fallback>
-            <w:pict>
-              <v:shape w14:anchorId="60562CDC" id="Ink 37" o:spid="_x0000_s1026" type="#_x0000_t75" style="position:absolute;margin-left:103.3pt;margin-top:56.85pt;width:142.25pt;height:2.95pt;z-index:251681792;visibility:visible;mso-wrap-style:square;mso-wrap-distance-left:9pt;mso-wrap-distance-top:0;mso-wrap-distance-right:9pt;mso-wrap-distance-bottom:0;mso-position-horizontal:absolute;mso-position-horizontal-relative:text;mso-position-vertical:absolute;mso-position-vertical-relative:text" o:gfxdata="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">
-                <v:imagedata r:id="rId41" o:title=""/>
-              </v:shape>
-            </w:pict>
-          </mc:Fallback>
-        </mc:AlternateContent>
-      </w:r>
-      <w:r>
-        <w:rPr>
-          <w:noProof/>
-          <w:lang w:val="en-US"/>
-        </w:rPr>
-        <mc:AlternateContent>
-          <mc:Choice Requires="wpi">
-            <w:drawing>
-              <wp:anchor distT="0" distB="0" distL="114300" distR="114300" simplePos="0" relativeHeight="251680768" behindDoc="0" locked="0" layoutInCell="1" allowOverlap="1" wp14:anchorId="16E4A13C" wp14:editId="2C32E71B">
-                <wp:simplePos x="0" y="0"/>
-                <wp:positionH relativeFrom="column">
-                  <wp:posOffset>141500</wp:posOffset>
-                </wp:positionH>
-                <wp:positionV relativeFrom="paragraph">
-                  <wp:posOffset>718169</wp:posOffset>
+                  <wp:posOffset>959424</wp:posOffset>
                 </wp:positionV>
                 <wp:extent cx="163440" cy="360"/>
                 <wp:effectExtent l="38100" t="38100" r="40005" b="38100"/>
@@ -7349,7 +7657,7 @@
                 <wp:cNvGraphicFramePr/>
                 <a:graphic xmlns:a="http://schemas.openxmlformats.org/drawingml/2006/main">
                   <a:graphicData uri="http://schemas.microsoft.com/office/word/2010/wordprocessingInk">
-                    <w14:contentPart bwMode="auto" r:id="rId42">
+                    <w14:contentPart bwMode="auto" r:id="rId40">
                       <w14:nvContentPartPr>
                         <w14:cNvContentPartPr/>
                       </w14:nvContentPartPr>
@@ -7365,8 +7673,8 @@
           </mc:Choice>
           <mc:Fallback>
             <w:pict>
-              <v:shape w14:anchorId="1FB5DA49" id="Ink 36" o:spid="_x0000_s1026" type="#_x0000_t75" style="position:absolute;margin-left:10.45pt;margin-top:55.85pt;width:14.25pt;height:1.45pt;z-index:251680768;visibility:visible;mso-wrap-style:square;mso-wrap-distance-left:9pt;mso-wrap-distance-top:0;mso-wrap-distance-right:9pt;mso-wrap-distance-bottom:0;mso-position-horizontal:absolute;mso-position-horizontal-relative:text;mso-position-vertical:absolute;mso-position-vertical-relative:text" o:gfxdata="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">
-                <v:imagedata r:id="rId43" o:title=""/>
+              <v:shape w14:anchorId="487D434F" id="Ink 36" o:spid="_x0000_s1026" type="#_x0000_t75" style="position:absolute;margin-left:10.4pt;margin-top:74.85pt;width:14.25pt;height:1.45pt;z-index:251680768;visibility:visible;mso-wrap-style:square;mso-wrap-distance-left:9pt;mso-wrap-distance-top:0;mso-wrap-distance-right:9pt;mso-wrap-distance-bottom:0;mso-position-horizontal:absolute;mso-position-horizontal-relative:text;mso-position-vertical:absolute;mso-position-vertical-relative:text" o:gfxdata="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">
+                <v:imagedata r:id="rId41" o:title=""/>
               </v:shape>
             </w:pict>
           </mc:Fallback>
@@ -7378,13 +7686,13 @@
           <w:lang w:val="en-US"/>
         </w:rPr>
         <w:drawing>
-          <wp:anchor distT="0" distB="0" distL="114300" distR="114300" simplePos="0" relativeHeight="251679744" behindDoc="0" locked="0" layoutInCell="1" allowOverlap="1" wp14:anchorId="4089C053" wp14:editId="37D8CFAD">
+          <wp:anchor distT="0" distB="0" distL="114300" distR="114300" simplePos="0" relativeHeight="251679744" behindDoc="0" locked="0" layoutInCell="1" allowOverlap="1" wp14:anchorId="4089C053" wp14:editId="0CDF7613">
             <wp:simplePos x="0" y="0"/>
             <wp:positionH relativeFrom="column">
               <wp:posOffset>5715</wp:posOffset>
             </wp:positionH>
             <wp:positionV relativeFrom="paragraph">
-              <wp:posOffset>389921</wp:posOffset>
+              <wp:posOffset>609456</wp:posOffset>
             </wp:positionV>
             <wp:extent cx="5334000" cy="673100"/>
             <wp:effectExtent l="0" t="0" r="0" b="0"/>
@@ -7401,7 +7709,7 @@
                     <pic:cNvPicPr/>
                   </pic:nvPicPr>
                   <pic:blipFill>
-                    <a:blip r:embed="rId44">
+                    <a:blip r:embed="rId42">
                       <a:extLst>
                         <a:ext uri="{28A0092B-C50C-407E-A947-70E740481C1C}">
                           <a14:useLocalDpi xmlns:a14="http://schemas.microsoft.com/office/drawing/2010/main" val="0"/>
@@ -7435,6 +7743,52 @@
       </w:r>
       <w:r>
         <w:rPr>
+          <w:noProof/>
+          <w:lang w:val="en-US"/>
+        </w:rPr>
+        <mc:AlternateContent>
+          <mc:Choice Requires="wpi">
+            <w:drawing>
+              <wp:anchor distT="0" distB="0" distL="114300" distR="114300" simplePos="0" relativeHeight="251686912" behindDoc="0" locked="0" layoutInCell="1" allowOverlap="1" wp14:anchorId="7239247A" wp14:editId="039678D0">
+                <wp:simplePos x="0" y="0"/>
+                <wp:positionH relativeFrom="column">
+                  <wp:posOffset>3664114</wp:posOffset>
+                </wp:positionH>
+                <wp:positionV relativeFrom="paragraph">
+                  <wp:posOffset>1000535</wp:posOffset>
+                </wp:positionV>
+                <wp:extent cx="412115" cy="221615"/>
+                <wp:effectExtent l="38100" t="38100" r="45085" b="45085"/>
+                <wp:wrapNone/>
+                <wp:docPr id="42" name="Ink 42"/>
+                <wp:cNvGraphicFramePr/>
+                <a:graphic xmlns:a="http://schemas.openxmlformats.org/drawingml/2006/main">
+                  <a:graphicData uri="http://schemas.microsoft.com/office/word/2010/wordprocessingInk">
+                    <w14:contentPart bwMode="auto" r:id="rId43">
+                      <w14:nvContentPartPr>
+                        <w14:cNvContentPartPr/>
+                      </w14:nvContentPartPr>
+                      <w14:xfrm>
+                        <a:off x="0" y="0"/>
+                        <a:ext cx="412115" cy="221615"/>
+                      </w14:xfrm>
+                    </w14:contentPart>
+                  </a:graphicData>
+                </a:graphic>
+              </wp:anchor>
+            </w:drawing>
+          </mc:Choice>
+          <mc:Fallback>
+            <w:pict>
+              <v:shape w14:anchorId="2B8A1CCF" id="Ink 42" o:spid="_x0000_s1026" type="#_x0000_t75" style="position:absolute;margin-left:287.8pt;margin-top:78.1pt;width:33.85pt;height:18.85pt;z-index:251686912;visibility:visible;mso-wrap-style:square;mso-wrap-distance-left:9pt;mso-wrap-distance-top:0;mso-wrap-distance-right:9pt;mso-wrap-distance-bottom:0;mso-position-horizontal:absolute;mso-position-horizontal-relative:text;mso-position-vertical:absolute;mso-position-vertical-relative:text" o:gfxdata="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">
+                <v:imagedata r:id="rId44" o:title=""/>
+              </v:shape>
+            </w:pict>
+          </mc:Fallback>
+        </mc:AlternateContent>
+      </w:r>
+      <w:r>
+        <w:rPr>
           <w:lang w:val="en-US"/>
         </w:rPr>
         <w:t xml:space="preserve">If you want to control </w:t>
@@ -7451,7 +7805,19 @@
         <w:rPr>
           <w:lang w:val="en-US"/>
         </w:rPr>
-        <w:t xml:space="preserve"> II interface via Spike2. This sends a command via the C# prompt app to freeze/unfreeze </w:t>
+        <w:t xml:space="preserve"> II interface via Spike2</w:t>
+      </w:r>
+      <w:r>
+        <w:rPr>
+          <w:lang w:val="en-US"/>
+        </w:rPr>
+        <w:t xml:space="preserve"> but without using a specific duty cycle square wave</w:t>
+      </w:r>
+      <w:r>
+        <w:rPr>
+          <w:lang w:val="en-US"/>
+        </w:rPr>
+        <w:t xml:space="preserve">. This sends a command via the C# prompt app to freeze/unfreeze </w:t>
       </w:r>
       <w:proofErr w:type="spellStart"/>
       <w:r>
@@ -7498,7 +7864,7 @@
           <w:lang w:val="en-US"/>
         </w:rPr>
       </w:pPr>
-      <w:bookmarkStart w:id="11" w:name="_Toc161213210"/>
+      <w:bookmarkStart w:id="11" w:name="_Toc182141565"/>
       <w:r>
         <w:rPr>
           <w:lang w:val="en-US"/>
@@ -7518,13 +7884,45 @@
         <w:rPr>
           <w:lang w:val="en-US"/>
         </w:rPr>
-        <w:t xml:space="preserve">If you have put the ultrasound in sync mode (ultrasound frame line in), you cannot control it by </w:t>
+        <w:t>If you have put the ultrasound in sync mode (ultrasound frame line in</w:t>
+      </w:r>
+      <w:r>
+        <w:rPr>
+          <w:lang w:val="en-US"/>
+        </w:rPr>
+        <w:t xml:space="preserve"> from </w:t>
       </w:r>
       <w:proofErr w:type="spellStart"/>
       <w:r>
         <w:rPr>
           <w:lang w:val="en-US"/>
         </w:rPr>
+        <w:t>telemed</w:t>
+      </w:r>
+      <w:proofErr w:type="spellEnd"/>
+      <w:r>
+        <w:rPr>
+          <w:lang w:val="en-US"/>
+        </w:rPr>
+        <w:t>), you cannot control it</w:t>
+      </w:r>
+      <w:r>
+        <w:rPr>
+          <w:lang w:val="en-US"/>
+        </w:rPr>
+        <w:t xml:space="preserve"> fully</w:t>
+      </w:r>
+      <w:r>
+        <w:rPr>
+          <w:lang w:val="en-US"/>
+        </w:rPr>
+        <w:t xml:space="preserve"> by </w:t>
+      </w:r>
+      <w:proofErr w:type="spellStart"/>
+      <w:r>
+        <w:rPr>
+          <w:lang w:val="en-US"/>
+        </w:rPr>
         <w:t>EchoWave</w:t>
       </w:r>
       <w:proofErr w:type="spellEnd"/>
@@ -7556,7 +7954,19 @@
         <w:rPr>
           <w:lang w:val="en-US"/>
         </w:rPr>
-        <w:t>licking start US you are just sending a square wave duty cycle (100Hz), so it will start showing images. By clicking again</w:t>
+        <w:t>licking start US you are just sending a square wave duty cycle (100Hz</w:t>
+      </w:r>
+      <w:r>
+        <w:rPr>
+          <w:lang w:val="en-US"/>
+        </w:rPr>
+        <w:t>, 80/20 duty cycle 4V amplitude</w:t>
+      </w:r>
+      <w:r>
+        <w:rPr>
+          <w:lang w:val="en-US"/>
+        </w:rPr>
+        <w:t>), so it will start showing images. By clicking again</w:t>
       </w:r>
       <w:r>
         <w:rPr>
@@ -7607,7 +8017,45 @@
         <w:rPr>
           <w:lang w:val="en-US"/>
         </w:rPr>
-        <w:t>Remember to reset the frame before start</w:t>
+        <w:t>Remember to reset the frame</w:t>
+      </w:r>
+      <w:r>
+        <w:rPr>
+          <w:lang w:val="en-US"/>
+        </w:rPr>
+        <w:t>s count</w:t>
+      </w:r>
+      <w:r>
+        <w:rPr>
+          <w:lang w:val="en-US"/>
+        </w:rPr>
+        <w:t xml:space="preserve"> </w:t>
+      </w:r>
+      <w:r>
+        <w:rPr>
+          <w:lang w:val="en-US"/>
+        </w:rPr>
+        <w:t xml:space="preserve">in </w:t>
+      </w:r>
+      <w:proofErr w:type="spellStart"/>
+      <w:r>
+        <w:rPr>
+          <w:lang w:val="en-US"/>
+        </w:rPr>
+        <w:t>EchoWave</w:t>
+      </w:r>
+      <w:proofErr w:type="spellEnd"/>
+      <w:r>
+        <w:rPr>
+          <w:lang w:val="en-US"/>
+        </w:rPr>
+        <w:t xml:space="preserve"> II </w:t>
+      </w:r>
+      <w:r>
+        <w:rPr>
+          <w:lang w:val="en-US"/>
+        </w:rPr>
+        <w:t>before start</w:t>
       </w:r>
       <w:r>
         <w:rPr>
@@ -7648,7 +8096,7 @@
           <w:lang w:val="en-US"/>
         </w:rPr>
       </w:pPr>
-      <w:bookmarkStart w:id="12" w:name="_Toc161213211"/>
+      <w:bookmarkStart w:id="12" w:name="_Toc182141566"/>
       <w:r>
         <w:rPr>
           <w:lang w:val="en-US"/>
@@ -7676,7 +8124,19 @@
         <w:rPr>
           <w:lang w:val="en-US"/>
         </w:rPr>
-        <w:t xml:space="preserve">Just switch bit 2 and 3 to trigger the </w:t>
+        <w:t xml:space="preserve">Just switch bit 2 and 3 </w:t>
+      </w:r>
+      <w:r>
+        <w:rPr>
+          <w:lang w:val="en-US"/>
+        </w:rPr>
+        <w:t xml:space="preserve">(read panel) </w:t>
+      </w:r>
+      <w:r>
+        <w:rPr>
+          <w:lang w:val="en-US"/>
+        </w:rPr>
+        <w:t xml:space="preserve">to trigger the </w:t>
       </w:r>
       <w:proofErr w:type="spellStart"/>
       <w:r>
@@ -7696,7 +8156,33 @@
         <w:rPr>
           <w:lang w:val="en-US"/>
         </w:rPr>
-        <w:t xml:space="preserve"> If you click while some instruction in the sequencer are still running, it will quit immediately those instructions and then send switch the bits.  </w:t>
+        <w:t xml:space="preserve"> If you click</w:t>
+      </w:r>
+      <w:r>
+        <w:rPr>
+          <w:lang w:val="en-US"/>
+        </w:rPr>
+        <w:t xml:space="preserve"> this button</w:t>
+      </w:r>
+      <w:r>
+        <w:rPr>
+          <w:lang w:val="en-US"/>
+        </w:rPr>
+        <w:t xml:space="preserve"> while some instruction in the sequencer </w:t>
+      </w:r>
+      <w:proofErr w:type="gramStart"/>
+      <w:r>
+        <w:rPr>
+          <w:lang w:val="en-US"/>
+        </w:rPr>
+        <w:t>are</w:t>
+      </w:r>
+      <w:proofErr w:type="gramEnd"/>
+      <w:r>
+        <w:rPr>
+          <w:lang w:val="en-US"/>
+        </w:rPr>
+        <w:t xml:space="preserve"> still running, it will quit immediately those instructions and then send switch the bits.  </w:t>
       </w:r>
     </w:p>
     <w:p>
@@ -7707,7 +8193,7 @@
           <w:lang w:val="en-US"/>
         </w:rPr>
       </w:pPr>
-      <w:bookmarkStart w:id="13" w:name="_Toc161213212"/>
+      <w:bookmarkStart w:id="13" w:name="_Toc182141567"/>
       <w:r>
         <w:rPr>
           <w:lang w:val="en-US"/>
@@ -7728,6 +8214,12 @@
           <w:lang w:val="en-US"/>
         </w:rPr>
         <w:t>Spike2 will stop sampling but the script is still on going.</w:t>
+      </w:r>
+      <w:r>
+        <w:rPr>
+          <w:lang w:val="en-US"/>
+        </w:rPr>
+        <w:t xml:space="preserve"> Further, a sample key (“Q”) will be sent to the sequencer to set to zero (or low) all outputs.</w:t>
       </w:r>
     </w:p>
     <w:p>
@@ -7738,7 +8230,7 @@
           <w:lang w:val="en-US"/>
         </w:rPr>
       </w:pPr>
-      <w:bookmarkStart w:id="14" w:name="_Toc161213213"/>
+      <w:bookmarkStart w:id="14" w:name="_Toc182141568"/>
       <w:r>
         <w:rPr>
           <w:lang w:val="en-US"/>
@@ -7751,6 +8243,8 @@
       <w:pPr>
         <w:jc w:val="both"/>
         <w:rPr>
+          <w:b/>
+          <w:bCs/>
           <w:lang w:val="en-US"/>
         </w:rPr>
       </w:pPr>
@@ -7794,7 +8288,19 @@
         <w:rPr>
           <w:lang w:val="en-US"/>
         </w:rPr>
-        <w:t xml:space="preserve">“Save Everything” will be active. A </w:t>
+        <w:t xml:space="preserve">“Save Everything” will be active. </w:t>
+      </w:r>
+      <w:r>
+        <w:rPr>
+          <w:lang w:val="en-US"/>
+        </w:rPr>
+        <w:t>By clicking a</w:t>
+      </w:r>
+      <w:r>
+        <w:rPr>
+          <w:lang w:val="en-US"/>
+        </w:rPr>
+        <w:t xml:space="preserve"> </w:t>
       </w:r>
       <w:proofErr w:type="gramStart"/>
       <w:r>
@@ -7808,7 +8314,14 @@
         <w:rPr>
           <w:lang w:val="en-US"/>
         </w:rPr>
-        <w:t xml:space="preserve"> window will appear and you can save the entire recording in</w:t>
+        <w:t xml:space="preserve"> window will appear and you can save the entire </w:t>
+      </w:r>
+      <w:r>
+        <w:rPr>
+          <w:lang w:val="en-US"/>
+        </w:rPr>
+        <w:lastRenderedPageBreak/>
+        <w:t>recording in</w:t>
       </w:r>
       <w:r>
         <w:rPr>
@@ -7833,6 +8346,22 @@
           <w:lang w:val="en-US"/>
         </w:rPr>
         <w:t xml:space="preserve">. </w:t>
+      </w:r>
+      <w:r>
+        <w:rPr>
+          <w:b/>
+          <w:bCs/>
+          <w:lang w:val="en-US"/>
+        </w:rPr>
+        <w:t xml:space="preserve">I strongly recommend you save the entire recording following the </w:t>
+      </w:r>
+      <w:r>
+        <w:rPr>
+          <w:b/>
+          <w:bCs/>
+          <w:lang w:val="en-US"/>
+        </w:rPr>
+        <w:t>session.</w:t>
       </w:r>
     </w:p>
     <w:p>
@@ -7843,7 +8372,7 @@
           <w:lang w:val="en-US"/>
         </w:rPr>
       </w:pPr>
-      <w:bookmarkStart w:id="15" w:name="_Toc161213214"/>
+      <w:bookmarkStart w:id="15" w:name="_Toc182141569"/>
       <w:r>
         <w:rPr>
           <w:lang w:val="en-US"/>
@@ -7869,7 +8398,69 @@
         <w:rPr>
           <w:lang w:val="en-US"/>
         </w:rPr>
-        <w:t xml:space="preserve"> After you saved or not, to finish click the button “Quit”. The bar in the top of Spike2 should disappears (see following figure). Now you can close Spike2, then turn off the 1401, the computer and the dynamometer.</w:t>
+        <w:t xml:space="preserve"> </w:t>
+      </w:r>
+      <w:r>
+        <w:rPr>
+          <w:lang w:val="en-US"/>
+        </w:rPr>
+        <w:t>T</w:t>
+      </w:r>
+      <w:r>
+        <w:rPr>
+          <w:lang w:val="en-US"/>
+        </w:rPr>
+        <w:t>o</w:t>
+      </w:r>
+      <w:r>
+        <w:rPr>
+          <w:lang w:val="en-US"/>
+        </w:rPr>
+        <w:t xml:space="preserve"> stop the script </w:t>
+      </w:r>
+      <w:proofErr w:type="gramStart"/>
+      <w:r>
+        <w:rPr>
+          <w:lang w:val="en-US"/>
+        </w:rPr>
+        <w:t>execution</w:t>
+      </w:r>
+      <w:proofErr w:type="gramEnd"/>
+      <w:r>
+        <w:rPr>
+          <w:lang w:val="en-US"/>
+        </w:rPr>
+        <w:t xml:space="preserve"> click </w:t>
+      </w:r>
+      <w:r>
+        <w:rPr>
+          <w:lang w:val="en-US"/>
+        </w:rPr>
+        <w:t xml:space="preserve">on </w:t>
+      </w:r>
+      <w:r>
+        <w:rPr>
+          <w:lang w:val="en-US"/>
+        </w:rPr>
+        <w:t xml:space="preserve">the button “Quit”. The bar </w:t>
+      </w:r>
+      <w:r>
+        <w:rPr>
+          <w:lang w:val="en-US"/>
+        </w:rPr>
+        <w:t>on</w:t>
+      </w:r>
+      <w:r>
+        <w:rPr>
+          <w:lang w:val="en-US"/>
+        </w:rPr>
+        <w:t xml:space="preserve"> the top of Spike2 should disappear (see following figure). Now you can close Spike2, then turn off the 1401, the computer </w:t>
+      </w:r>
+      <w:r>
+        <w:rPr>
+          <w:lang w:val="en-US"/>
+        </w:rPr>
+        <w:t>(and any devices you were using).</w:t>
       </w:r>
     </w:p>
     <w:p>
@@ -7884,7 +8475,6 @@
           <w:noProof/>
           <w:lang w:val="en-US" w:eastAsia="de-DE"/>
         </w:rPr>
-        <w:lastRenderedPageBreak/>
         <w:drawing>
           <wp:inline distT="0" distB="0" distL="0" distR="0" wp14:anchorId="300901B6" wp14:editId="64936068">
             <wp:extent cx="5728335" cy="3242310"/>
@@ -7982,6 +8572,51 @@
         </w:rPr>
         <w:t xml:space="preserve"> PRESS “ESC” ON THE KEYBOARD!!!!</w:t>
       </w:r>
+      <w:r>
+        <w:rPr>
+          <w:b/>
+          <w:bCs/>
+          <w:u w:val="single"/>
+          <w:lang w:val="en-US"/>
+        </w:rPr>
+        <w:t xml:space="preserve"> IT STOPS THE SCRIPT FROM RUNNING BUT NOT THE LIVE RECORDING OF SPIKE. IN THAT CASE, YOU NEED TO DO AN </w:t>
+      </w:r>
+      <w:r>
+        <w:rPr>
+          <w:b/>
+          <w:bCs/>
+          <w:u w:val="single"/>
+          <w:lang w:val="en-US"/>
+        </w:rPr>
+        <w:t>“</w:t>
+      </w:r>
+      <w:r>
+        <w:rPr>
+          <w:b/>
+          <w:bCs/>
+          <w:u w:val="single"/>
+          <w:lang w:val="en-US"/>
+        </w:rPr>
+        <w:t>ABORT</w:t>
+      </w:r>
+      <w:r>
+        <w:rPr>
+          <w:b/>
+          <w:bCs/>
+          <w:u w:val="single"/>
+          <w:lang w:val="en-US"/>
+        </w:rPr>
+        <w:t>”</w:t>
+      </w:r>
+      <w:r>
+        <w:rPr>
+          <w:b/>
+          <w:bCs/>
+          <w:u w:val="single"/>
+          <w:lang w:val="en-US"/>
+        </w:rPr>
+        <w:t xml:space="preserve"> RECORDING IN SPIKE.</w:t>
+      </w:r>
     </w:p>
     <w:sectPr>
       <w:footerReference w:type="default" r:id="rId46"/>
@@ -7995,7 +8630,7 @@
 </file>
 
 <file path=word/endnotes.xml><?xml version="1.0" encoding="utf-8"?>
-<w:endnotes xmlns:wpc="http://schemas.microsoft.com/office/word/2010/wordprocessingCanvas" xmlns:cx="http://schemas.microsoft.com/office/drawing/2014/chartex" xmlns:cx1="http://schemas.microsoft.com/office/drawing/2015/9/8/chartex" xmlns:cx2="http://schemas.microsoft.com/office/drawing/2015/10/21/chartex" xmlns:cx3="http://schemas.microsoft.com/office/drawing/2016/5/9/chartex" xmlns:cx4="http://schemas.microsoft.com/office/drawing/2016/5/10/chartex" xmlns:cx5="http://schemas.microsoft.com/office/drawing/2016/5/11/chartex" xmlns:cx6="http://schemas.microsoft.com/office/drawing/2016/5/12/chartex" xmlns:cx7="http://schemas.microsoft.com/office/drawing/2016/5/13/chartex" xmlns:cx8="http://schemas.microsoft.com/office/drawing/2016/5/14/chartex" xmlns:mc="http://schemas.openxmlformats.org/markup-compatibility/2006" xmlns:aink="http://schemas.microsoft.com/office/drawing/2016/ink" xmlns:am3d="http://schemas.microsoft.com/office/drawing/2017/model3d" xmlns:o="urn:schemas-microsoft-com:office:office" xmlns:r="http://schemas.openxmlformats.org/officeDocument/2006/relationships" xmlns:m="http://schemas.openxmlformats.org/officeDocument/2006/math" xmlns:v="urn:schemas-microsoft-com:vml" xmlns:wp14="http://schemas.microsoft.com/office/word/2010/wordprocessingDrawing" xmlns:wp="http://schemas.openxmlformats.org/drawingml/2006/wordprocessingDrawing" xmlns:w10="urn:schemas-microsoft-com:office:word" xmlns:w="http://schemas.openxmlformats.org/wordprocessingml/2006/main" xmlns:w14="http://schemas.microsoft.com/office/word/2010/wordml" xmlns:w15="http://schemas.microsoft.com/office/word/2012/wordml" xmlns:w16cex="http://schemas.microsoft.com/office/word/2018/wordml/cex" xmlns:w16cid="http://schemas.microsoft.com/office/word/2016/wordml/cid" xmlns:w16="http://schemas.microsoft.com/office/word/2018/wordml" xmlns:w16se="http://schemas.microsoft.com/office/word/2015/wordml/symex" xmlns:wpg="http://schemas.microsoft.com/office/word/2010/wordprocessingGroup" xmlns:wpi="http://schemas.microsoft.com/office/word/2010/wordprocessingInk" xmlns:wne="http://schemas.microsoft.com/office/word/2006/wordml" xmlns:wps="http://schemas.microsoft.com/office/word/2010/wordprocessingShape" mc:Ignorable="w14 w15 w16se w16cid w16 w16cex wp14">
+<w:endnotes xmlns:wpc="http://schemas.microsoft.com/office/word/2010/wordprocessingCanvas" xmlns:cx="http://schemas.microsoft.com/office/drawing/2014/chartex" xmlns:cx1="http://schemas.microsoft.com/office/drawing/2015/9/8/chartex" xmlns:cx2="http://schemas.microsoft.com/office/drawing/2015/10/21/chartex" xmlns:cx3="http://schemas.microsoft.com/office/drawing/2016/5/9/chartex" xmlns:cx4="http://schemas.microsoft.com/office/drawing/2016/5/10/chartex" xmlns:cx5="http://schemas.microsoft.com/office/drawing/2016/5/11/chartex" xmlns:cx6="http://schemas.microsoft.com/office/drawing/2016/5/12/chartex" xmlns:cx7="http://schemas.microsoft.com/office/drawing/2016/5/13/chartex" xmlns:cx8="http://schemas.microsoft.com/office/drawing/2016/5/14/chartex" xmlns:mc="http://schemas.openxmlformats.org/markup-compatibility/2006" xmlns:aink="http://schemas.microsoft.com/office/drawing/2016/ink" xmlns:am3d="http://schemas.microsoft.com/office/drawing/2017/model3d" xmlns:o="urn:schemas-microsoft-com:office:office" xmlns:r="http://schemas.openxmlformats.org/officeDocument/2006/relationships" xmlns:m="http://schemas.openxmlformats.org/officeDocument/2006/math" xmlns:v="urn:schemas-microsoft-com:vml" xmlns:wp14="http://schemas.microsoft.com/office/word/2010/wordprocessingDrawing" xmlns:wp="http://schemas.openxmlformats.org/drawingml/2006/wordprocessingDrawing" xmlns:w10="urn:schemas-microsoft-com:office:word" xmlns:w="http://schemas.openxmlformats.org/wordprocessingml/2006/main" xmlns:w14="http://schemas.microsoft.com/office/word/2010/wordml" xmlns:w15="http://schemas.microsoft.com/office/word/2012/wordml" xmlns:w16cex="http://schemas.microsoft.com/office/word/2018/wordml/cex" xmlns:w16cid="http://schemas.microsoft.com/office/word/2016/wordml/cid" xmlns:w16="http://schemas.microsoft.com/office/word/2018/wordml" xmlns:w16sdtdh="http://schemas.microsoft.com/office/word/2020/wordml/sdtdatahash" xmlns:w16se="http://schemas.microsoft.com/office/word/2015/wordml/symex" xmlns:wpg="http://schemas.microsoft.com/office/word/2010/wordprocessingGroup" xmlns:wpi="http://schemas.microsoft.com/office/word/2010/wordprocessingInk" xmlns:wne="http://schemas.microsoft.com/office/word/2006/wordml" xmlns:wps="http://schemas.microsoft.com/office/word/2010/wordprocessingShape" mc:Ignorable="w14 w15 w16se w16cid w16 w16cex w16sdtdh wp14">
   <w:endnote w:type="separator" w:id="-1">
     <w:p>
       <w:pPr>
@@ -8020,7 +8655,7 @@
 </file>
 
 <file path=word/footer1.xml><?xml version="1.0" encoding="utf-8"?>
-<w:ftr xmlns:wpc="http://schemas.microsoft.com/office/word/2010/wordprocessingCanvas" xmlns:cx="http://schemas.microsoft.com/office/drawing/2014/chartex" xmlns:cx1="http://schemas.microsoft.com/office/drawing/2015/9/8/chartex" xmlns:cx2="http://schemas.microsoft.com/office/drawing/2015/10/21/chartex" xmlns:cx3="http://schemas.microsoft.com/office/drawing/2016/5/9/chartex" xmlns:cx4="http://schemas.microsoft.com/office/drawing/2016/5/10/chartex" xmlns:cx5="http://schemas.microsoft.com/office/drawing/2016/5/11/chartex" xmlns:cx6="http://schemas.microsoft.com/office/drawing/2016/5/12/chartex" xmlns:cx7="http://schemas.microsoft.com/office/drawing/2016/5/13/chartex" xmlns:cx8="http://schemas.microsoft.com/office/drawing/2016/5/14/chartex" xmlns:mc="http://schemas.openxmlformats.org/markup-compatibility/2006" xmlns:aink="http://schemas.microsoft.com/office/drawing/2016/ink" xmlns:am3d="http://schemas.microsoft.com/office/drawing/2017/model3d" xmlns:o="urn:schemas-microsoft-com:office:office" xmlns:r="http://schemas.openxmlformats.org/officeDocument/2006/relationships" xmlns:m="http://schemas.openxmlformats.org/officeDocument/2006/math" xmlns:v="urn:schemas-microsoft-com:vml" xmlns:wp14="http://schemas.microsoft.com/office/word/2010/wordprocessingDrawing" xmlns:wp="http://schemas.openxmlformats.org/drawingml/2006/wordprocessingDrawing" xmlns:w10="urn:schemas-microsoft-com:office:word" xmlns:w="http://schemas.openxmlformats.org/wordprocessingml/2006/main" xmlns:w14="http://schemas.microsoft.com/office/word/2010/wordml" xmlns:w15="http://schemas.microsoft.com/office/word/2012/wordml" xmlns:w16cex="http://schemas.microsoft.com/office/word/2018/wordml/cex" xmlns:w16cid="http://schemas.microsoft.com/office/word/2016/wordml/cid" xmlns:w16="http://schemas.microsoft.com/office/word/2018/wordml" xmlns:w16se="http://schemas.microsoft.com/office/word/2015/wordml/symex" xmlns:wpg="http://schemas.microsoft.com/office/word/2010/wordprocessingGroup" xmlns:wpi="http://schemas.microsoft.com/office/word/2010/wordprocessingInk" xmlns:wne="http://schemas.microsoft.com/office/word/2006/wordml" xmlns:wps="http://schemas.microsoft.com/office/word/2010/wordprocessingShape" mc:Ignorable="w14 w15 w16se w16cid w16 w16cex wp14">
+<w:ftr xmlns:wpc="http://schemas.microsoft.com/office/word/2010/wordprocessingCanvas" xmlns:cx="http://schemas.microsoft.com/office/drawing/2014/chartex" xmlns:cx1="http://schemas.microsoft.com/office/drawing/2015/9/8/chartex" xmlns:cx2="http://schemas.microsoft.com/office/drawing/2015/10/21/chartex" xmlns:cx3="http://schemas.microsoft.com/office/drawing/2016/5/9/chartex" xmlns:cx4="http://schemas.microsoft.com/office/drawing/2016/5/10/chartex" xmlns:cx5="http://schemas.microsoft.com/office/drawing/2016/5/11/chartex" xmlns:cx6="http://schemas.microsoft.com/office/drawing/2016/5/12/chartex" xmlns:cx7="http://schemas.microsoft.com/office/drawing/2016/5/13/chartex" xmlns:cx8="http://schemas.microsoft.com/office/drawing/2016/5/14/chartex" xmlns:mc="http://schemas.openxmlformats.org/markup-compatibility/2006" xmlns:aink="http://schemas.microsoft.com/office/drawing/2016/ink" xmlns:am3d="http://schemas.microsoft.com/office/drawing/2017/model3d" xmlns:o="urn:schemas-microsoft-com:office:office" xmlns:r="http://schemas.openxmlformats.org/officeDocument/2006/relationships" xmlns:m="http://schemas.openxmlformats.org/officeDocument/2006/math" xmlns:v="urn:schemas-microsoft-com:vml" xmlns:wp14="http://schemas.microsoft.com/office/word/2010/wordprocessingDrawing" xmlns:wp="http://schemas.openxmlformats.org/drawingml/2006/wordprocessingDrawing" xmlns:w10="urn:schemas-microsoft-com:office:word" xmlns:w="http://schemas.openxmlformats.org/wordprocessingml/2006/main" xmlns:w14="http://schemas.microsoft.com/office/word/2010/wordml" xmlns:w15="http://schemas.microsoft.com/office/word/2012/wordml" xmlns:w16cex="http://schemas.microsoft.com/office/word/2018/wordml/cex" xmlns:w16cid="http://schemas.microsoft.com/office/word/2016/wordml/cid" xmlns:w16="http://schemas.microsoft.com/office/word/2018/wordml" xmlns:w16sdtdh="http://schemas.microsoft.com/office/word/2020/wordml/sdtdatahash" xmlns:w16se="http://schemas.microsoft.com/office/word/2015/wordml/symex" xmlns:wpg="http://schemas.microsoft.com/office/word/2010/wordprocessingGroup" xmlns:wpi="http://schemas.microsoft.com/office/word/2010/wordprocessingInk" xmlns:wne="http://schemas.microsoft.com/office/word/2006/wordml" xmlns:wps="http://schemas.microsoft.com/office/word/2010/wordprocessingShape" mc:Ignorable="w14 w15 w16se w16cid w16 w16cex w16sdtdh wp14">
   <w:p>
     <w:pPr>
       <w:pStyle w:val="Footer"/>
@@ -8060,15 +8695,7 @@
         <w:iCs/>
         <w:lang w:val="en-US"/>
       </w:rPr>
-      <w:t>1</w:t>
-    </w:r>
-    <w:r>
-      <w:rPr>
-        <w:i/>
-        <w:iCs/>
-        <w:lang w:val="en-US"/>
-      </w:rPr>
-      <w:t>2</w:t>
+      <w:t>10</w:t>
     </w:r>
     <w:r>
       <w:rPr>
@@ -8085,7 +8712,23 @@
         <w:iCs/>
         <w:lang w:val="en-US"/>
       </w:rPr>
-      <w:t xml:space="preserve"> March 202</w:t>
+      <w:t xml:space="preserve"> </w:t>
+    </w:r>
+    <w:r>
+      <w:rPr>
+        <w:i/>
+        <w:iCs/>
+        <w:lang w:val="en-US"/>
+      </w:rPr>
+      <w:t>November</w:t>
+    </w:r>
+    <w:r>
+      <w:rPr>
+        <w:i/>
+        <w:iCs/>
+        <w:lang w:val="en-US"/>
+      </w:rPr>
+      <w:t xml:space="preserve"> 202</w:t>
     </w:r>
     <w:r>
       <w:rPr>
@@ -8100,7 +8743,7 @@
 </file>
 
 <file path=word/footnotes.xml><?xml version="1.0" encoding="utf-8"?>
-<w:footnotes xmlns:wpc="http://schemas.microsoft.com/office/word/2010/wordprocessingCanvas" xmlns:cx="http://schemas.microsoft.com/office/drawing/2014/chartex" xmlns:cx1="http://schemas.microsoft.com/office/drawing/2015/9/8/chartex" xmlns:cx2="http://schemas.microsoft.com/office/drawing/2015/10/21/chartex" xmlns:cx3="http://schemas.microsoft.com/office/drawing/2016/5/9/chartex" xmlns:cx4="http://schemas.microsoft.com/office/drawing/2016/5/10/chartex" xmlns:cx5="http://schemas.microsoft.com/office/drawing/2016/5/11/chartex" xmlns:cx6="http://schemas.microsoft.com/office/drawing/2016/5/12/chartex" xmlns:cx7="http://schemas.microsoft.com/office/drawing/2016/5/13/chartex" xmlns:cx8="http://schemas.microsoft.com/office/drawing/2016/5/14/chartex" xmlns:mc="http://schemas.openxmlformats.org/markup-compatibility/2006" xmlns:aink="http://schemas.microsoft.com/office/drawing/2016/ink" xmlns:am3d="http://schemas.microsoft.com/office/drawing/2017/model3d" xmlns:o="urn:schemas-microsoft-com:office:office" xmlns:r="http://schemas.openxmlformats.org/officeDocument/2006/relationships" xmlns:m="http://schemas.openxmlformats.org/officeDocument/2006/math" xmlns:v="urn:schemas-microsoft-com:vml" xmlns:wp14="http://schemas.microsoft.com/office/word/2010/wordprocessingDrawing" xmlns:wp="http://schemas.openxmlformats.org/drawingml/2006/wordprocessingDrawing" xmlns:w10="urn:schemas-microsoft-com:office:word" xmlns:w="http://schemas.openxmlformats.org/wordprocessingml/2006/main" xmlns:w14="http://schemas.microsoft.com/office/word/2010/wordml" xmlns:w15="http://schemas.microsoft.com/office/word/2012/wordml" xmlns:w16cex="http://schemas.microsoft.com/office/word/2018/wordml/cex" xmlns:w16cid="http://schemas.microsoft.com/office/word/2016/wordml/cid" xmlns:w16="http://schemas.microsoft.com/office/word/2018/wordml" xmlns:w16se="http://schemas.microsoft.com/office/word/2015/wordml/symex" xmlns:wpg="http://schemas.microsoft.com/office/word/2010/wordprocessingGroup" xmlns:wpi="http://schemas.microsoft.com/office/word/2010/wordprocessingInk" xmlns:wne="http://schemas.microsoft.com/office/word/2006/wordml" xmlns:wps="http://schemas.microsoft.com/office/word/2010/wordprocessingShape" mc:Ignorable="w14 w15 w16se w16cid w16 w16cex wp14">
+<w:footnotes xmlns:wpc="http://schemas.microsoft.com/office/word/2010/wordprocessingCanvas" xmlns:cx="http://schemas.microsoft.com/office/drawing/2014/chartex" xmlns:cx1="http://schemas.microsoft.com/office/drawing/2015/9/8/chartex" xmlns:cx2="http://schemas.microsoft.com/office/drawing/2015/10/21/chartex" xmlns:cx3="http://schemas.microsoft.com/office/drawing/2016/5/9/chartex" xmlns:cx4="http://schemas.microsoft.com/office/drawing/2016/5/10/chartex" xmlns:cx5="http://schemas.microsoft.com/office/drawing/2016/5/11/chartex" xmlns:cx6="http://schemas.microsoft.com/office/drawing/2016/5/12/chartex" xmlns:cx7="http://schemas.microsoft.com/office/drawing/2016/5/13/chartex" xmlns:cx8="http://schemas.microsoft.com/office/drawing/2016/5/14/chartex" xmlns:mc="http://schemas.openxmlformats.org/markup-compatibility/2006" xmlns:aink="http://schemas.microsoft.com/office/drawing/2016/ink" xmlns:am3d="http://schemas.microsoft.com/office/drawing/2017/model3d" xmlns:o="urn:schemas-microsoft-com:office:office" xmlns:r="http://schemas.openxmlformats.org/officeDocument/2006/relationships" xmlns:m="http://schemas.openxmlformats.org/officeDocument/2006/math" xmlns:v="urn:schemas-microsoft-com:vml" xmlns:wp14="http://schemas.microsoft.com/office/word/2010/wordprocessingDrawing" xmlns:wp="http://schemas.openxmlformats.org/drawingml/2006/wordprocessingDrawing" xmlns:w10="urn:schemas-microsoft-com:office:word" xmlns:w="http://schemas.openxmlformats.org/wordprocessingml/2006/main" xmlns:w14="http://schemas.microsoft.com/office/word/2010/wordml" xmlns:w15="http://schemas.microsoft.com/office/word/2012/wordml" xmlns:w16cex="http://schemas.microsoft.com/office/word/2018/wordml/cex" xmlns:w16cid="http://schemas.microsoft.com/office/word/2016/wordml/cid" xmlns:w16="http://schemas.microsoft.com/office/word/2018/wordml" xmlns:w16sdtdh="http://schemas.microsoft.com/office/word/2020/wordml/sdtdatahash" xmlns:w16se="http://schemas.microsoft.com/office/word/2015/wordml/symex" xmlns:wpg="http://schemas.microsoft.com/office/word/2010/wordprocessingGroup" xmlns:wpi="http://schemas.microsoft.com/office/word/2010/wordprocessingInk" xmlns:wne="http://schemas.microsoft.com/office/word/2006/wordml" xmlns:wps="http://schemas.microsoft.com/office/word/2010/wordprocessingShape" mc:Ignorable="w14 w15 w16se w16cid w16 w16cex w16sdtdh wp14">
   <w:footnote w:type="separator" w:id="-1">
     <w:p>
       <w:pPr>
@@ -8125,7 +8768,7 @@
 </file>
 
 <file path=word/numbering.xml><?xml version="1.0" encoding="utf-8"?>
-<w:numbering xmlns:wpc="http://schemas.microsoft.com/office/word/2010/wordprocessingCanvas" xmlns:cx="http://schemas.microsoft.com/office/drawing/2014/chartex" xmlns:cx1="http://schemas.microsoft.com/office/drawing/2015/9/8/chartex" xmlns:cx2="http://schemas.microsoft.com/office/drawing/2015/10/21/chartex" xmlns:cx3="http://schemas.microsoft.com/office/drawing/2016/5/9/chartex" xmlns:cx4="http://schemas.microsoft.com/office/drawing/2016/5/10/chartex" xmlns:cx5="http://schemas.microsoft.com/office/drawing/2016/5/11/chartex" xmlns:cx6="http://schemas.microsoft.com/office/drawing/2016/5/12/chartex" xmlns:cx7="http://schemas.microsoft.com/office/drawing/2016/5/13/chartex" xmlns:cx8="http://schemas.microsoft.com/office/drawing/2016/5/14/chartex" xmlns:mc="http://schemas.openxmlformats.org/markup-compatibility/2006" xmlns:aink="http://schemas.microsoft.com/office/drawing/2016/ink" xmlns:am3d="http://schemas.microsoft.com/office/drawing/2017/model3d" xmlns:o="urn:schemas-microsoft-com:office:office" xmlns:r="http://schemas.openxmlformats.org/officeDocument/2006/relationships" xmlns:m="http://schemas.openxmlformats.org/officeDocument/2006/math" xmlns:v="urn:schemas-microsoft-com:vml" xmlns:wp14="http://schemas.microsoft.com/office/word/2010/wordprocessingDrawing" xmlns:wp="http://schemas.openxmlformats.org/drawingml/2006/wordprocessingDrawing" xmlns:w10="urn:schemas-microsoft-com:office:word" xmlns:w="http://schemas.openxmlformats.org/wordprocessingml/2006/main" xmlns:w14="http://schemas.microsoft.com/office/word/2010/wordml" xmlns:w15="http://schemas.microsoft.com/office/word/2012/wordml" xmlns:w16cex="http://schemas.microsoft.com/office/word/2018/wordml/cex" xmlns:w16cid="http://schemas.microsoft.com/office/word/2016/wordml/cid" xmlns:w16="http://schemas.microsoft.com/office/word/2018/wordml" xmlns:w16se="http://schemas.microsoft.com/office/word/2015/wordml/symex" xmlns:wpg="http://schemas.microsoft.com/office/word/2010/wordprocessingGroup" xmlns:wpi="http://schemas.microsoft.com/office/word/2010/wordprocessingInk" xmlns:wne="http://schemas.microsoft.com/office/word/2006/wordml" xmlns:wps="http://schemas.microsoft.com/office/word/2010/wordprocessingShape" mc:Ignorable="w14 w15 w16se w16cid w16 w16cex wp14">
+<w:numbering xmlns:wpc="http://schemas.microsoft.com/office/word/2010/wordprocessingCanvas" xmlns:cx="http://schemas.microsoft.com/office/drawing/2014/chartex" xmlns:cx1="http://schemas.microsoft.com/office/drawing/2015/9/8/chartex" xmlns:cx2="http://schemas.microsoft.com/office/drawing/2015/10/21/chartex" xmlns:cx3="http://schemas.microsoft.com/office/drawing/2016/5/9/chartex" xmlns:cx4="http://schemas.microsoft.com/office/drawing/2016/5/10/chartex" xmlns:cx5="http://schemas.microsoft.com/office/drawing/2016/5/11/chartex" xmlns:cx6="http://schemas.microsoft.com/office/drawing/2016/5/12/chartex" xmlns:cx7="http://schemas.microsoft.com/office/drawing/2016/5/13/chartex" xmlns:cx8="http://schemas.microsoft.com/office/drawing/2016/5/14/chartex" xmlns:mc="http://schemas.openxmlformats.org/markup-compatibility/2006" xmlns:aink="http://schemas.microsoft.com/office/drawing/2016/ink" xmlns:am3d="http://schemas.microsoft.com/office/drawing/2017/model3d" xmlns:o="urn:schemas-microsoft-com:office:office" xmlns:r="http://schemas.openxmlformats.org/officeDocument/2006/relationships" xmlns:m="http://schemas.openxmlformats.org/officeDocument/2006/math" xmlns:v="urn:schemas-microsoft-com:vml" xmlns:wp14="http://schemas.microsoft.com/office/word/2010/wordprocessingDrawing" xmlns:wp="http://schemas.openxmlformats.org/drawingml/2006/wordprocessingDrawing" xmlns:w10="urn:schemas-microsoft-com:office:word" xmlns:w="http://schemas.openxmlformats.org/wordprocessingml/2006/main" xmlns:w14="http://schemas.microsoft.com/office/word/2010/wordml" xmlns:w15="http://schemas.microsoft.com/office/word/2012/wordml" xmlns:w16cex="http://schemas.microsoft.com/office/word/2018/wordml/cex" xmlns:w16cid="http://schemas.microsoft.com/office/word/2016/wordml/cid" xmlns:w16="http://schemas.microsoft.com/office/word/2018/wordml" xmlns:w16sdtdh="http://schemas.microsoft.com/office/word/2020/wordml/sdtdatahash" xmlns:w16se="http://schemas.microsoft.com/office/word/2015/wordml/symex" xmlns:wpg="http://schemas.microsoft.com/office/word/2010/wordprocessingGroup" xmlns:wpi="http://schemas.microsoft.com/office/word/2010/wordprocessingInk" xmlns:wne="http://schemas.microsoft.com/office/word/2006/wordml" xmlns:wps="http://schemas.microsoft.com/office/word/2010/wordprocessingShape" mc:Ignorable="w14 w15 w16se w16cid w16 w16cex w16sdtdh wp14">
   <w:abstractNum w:abstractNumId="0" w15:restartNumberingAfterBreak="0">
     <w:nsid w:val="21A44252"/>
     <w:multiLevelType w:val="hybridMultilevel"/>
@@ -9031,14 +9674,14 @@
 </file>
 
 <file path=word/styles.xml><?xml version="1.0" encoding="utf-8"?>
-<w:styles xmlns:mc="http://schemas.openxmlformats.org/markup-compatibility/2006" xmlns:r="http://schemas.openxmlformats.org/officeDocument/2006/relationships" xmlns:w="http://schemas.openxmlformats.org/wordprocessingml/2006/main" xmlns:w14="http://schemas.microsoft.com/office/word/2010/wordml" xmlns:w15="http://schemas.microsoft.com/office/word/2012/wordml" xmlns:w16cex="http://schemas.microsoft.com/office/word/2018/wordml/cex" xmlns:w16cid="http://schemas.microsoft.com/office/word/2016/wordml/cid" xmlns:w16="http://schemas.microsoft.com/office/word/2018/wordml" xmlns:w16se="http://schemas.microsoft.com/office/word/2015/wordml/symex" mc:Ignorable="w14 w15 w16se w16cid w16 w16cex">
+<w:styles xmlns:mc="http://schemas.openxmlformats.org/markup-compatibility/2006" xmlns:r="http://schemas.openxmlformats.org/officeDocument/2006/relationships" xmlns:w="http://schemas.openxmlformats.org/wordprocessingml/2006/main" xmlns:w14="http://schemas.microsoft.com/office/word/2010/wordml" xmlns:w15="http://schemas.microsoft.com/office/word/2012/wordml" xmlns:w16cex="http://schemas.microsoft.com/office/word/2018/wordml/cex" xmlns:w16cid="http://schemas.microsoft.com/office/word/2016/wordml/cid" xmlns:w16="http://schemas.microsoft.com/office/word/2018/wordml" xmlns:w16sdtdh="http://schemas.microsoft.com/office/word/2020/wordml/sdtdatahash" xmlns:w16se="http://schemas.microsoft.com/office/word/2015/wordml/symex" mc:Ignorable="w14 w15 w16se w16cid w16 w16cex w16sdtdh">
   <w:docDefaults>
     <w:rPrDefault>
       <w:rPr>
         <w:rFonts w:asciiTheme="minorHAnsi" w:eastAsiaTheme="minorHAnsi" w:hAnsiTheme="minorHAnsi" w:cstheme="minorBidi"/>
         <w:sz w:val="22"/>
         <w:szCs w:val="22"/>
-        <w:lang w:eastAsia="en-US" w:bidi="ar-SA"/>
+        <w:lang w:val="en-DE" w:eastAsia="en-US" w:bidi="ar-SA"/>
       </w:rPr>
     </w:rPrDefault>
     <w:pPrDefault>
@@ -9861,7 +10504,7 @@
           <inkml:channelProperty channel="F" name="resolution" value="0" units="1/dev"/>
         </inkml:channelProperties>
       </inkml:inkSource>
-      <inkml:timestamp xml:id="ts0" timeString="2024-03-13T08:04:06.181"/>
+      <inkml:timestamp xml:id="ts0" timeString="2024-03-13T08:04:10.496"/>
     </inkml:context>
     <inkml:brush xml:id="br0">
       <inkml:brushProperty name="width" value="0.05" units="cm"/>
@@ -9869,7 +10512,9 @@
       <inkml:brushProperty name="color" value="#E71224"/>
     </inkml:brush>
   </inkml:definitions>
-  <inkml:trace contextRef="#ctx0" brushRef="#br0">0 0 24575,'29'0'0,"11"0"0,19 0 0,-13 0 0,16 0 0,-23 0 0,18 0 0,-20 0 0,-3 0 0,-16 0 0,-5 0 0,-4 0 0,-4 0 0,-2 0 0,-1 0 0</inkml:trace>
+  <inkml:trace contextRef="#ctx0" brushRef="#br0">37 32 24575,'26'4'0,"16"19"0,9 0 0,4 2-1946,27 21 1946,-11-8 0,5 1-698,-15-4 1,0 0 697,6 5 0,0-1 0,-10-7 0,-3-1 228,-8-1 1,-2-4-229,24-1 0,-8 13 0,-8-21 901,-22 4-901,-15-16 1614,-2 3-1614,-9-7 0,-1 1 0,-1-2 0</inkml:trace>
+  <inkml:trace contextRef="#ctx0" brushRef="#br0" timeOffset="895">0 66 24575,'0'29'0,"0"3"0,0 25 0,0-12 0,0 10 0,0-19 0,0 5 0,4-12 0,-4-1 0,6-11 0,-5-5 0,2-7 0</inkml:trace>
+  <inkml:trace contextRef="#ctx0" brushRef="#br0" timeOffset="2790">12 37 24575,'48'0'0,"-15"0"0,14 0 0,-11 0 0,0 0 0,5 0 0,0 0 0,-11 0 0,5 0 0,-13 0 0,-8-2 0,2 2 0,-10-3 0,2 1 0,-4 1 0,1-3 0,3 3 0,1-4 0,8 5 0,-4-3 0,8 0 0,-7 2 0,7-3 0,-8 4 0,1 0 0,-3 0 0,-5 0 0,3 0 0,-4 0 0,-1 0 0,1 0 0,-1 0 0,1 0 0,0-4 0,0 3 0,-4-2 0,1 4 0,-4 0 0</inkml:trace>
 </inkml:ink>
 </file>
 
@@ -10060,7 +10705,7 @@
           <inkml:channelProperty channel="F" name="resolution" value="0" units="1/dev"/>
         </inkml:channelProperties>
       </inkml:inkSource>
-      <inkml:timestamp xml:id="ts0" timeString="2024-03-13T08:04:10.496"/>
+      <inkml:timestamp xml:id="ts0" timeString="2024-03-13T08:04:09.700"/>
     </inkml:context>
     <inkml:brush xml:id="br0">
       <inkml:brushProperty name="width" value="0.05" units="cm"/>
@@ -10068,9 +10713,7 @@
       <inkml:brushProperty name="color" value="#E71224"/>
     </inkml:brush>
   </inkml:definitions>
-  <inkml:trace contextRef="#ctx0" brushRef="#br0">37 32 24575,'26'4'0,"16"19"0,9 0 0,4 2-1946,27 21 1946,-11-8 0,5 1-698,-15-4 1,0 0 697,6 5 0,0-1 0,-10-7 0,-3-1 228,-8-1 1,-2-4-229,24-1 0,-8 13 0,-8-21 901,-22 4-901,-15-16 1614,-2 3-1614,-9-7 0,-1 1 0,-1-2 0</inkml:trace>
-  <inkml:trace contextRef="#ctx0" brushRef="#br0" timeOffset="895">0 66 24575,'0'29'0,"0"3"0,0 25 0,0-12 0,0 10 0,0-19 0,0 5 0,4-12 0,-4-1 0,6-11 0,-5-5 0,2-7 0</inkml:trace>
-  <inkml:trace contextRef="#ctx0" brushRef="#br0" timeOffset="2790">12 37 24575,'48'0'0,"-15"0"0,14 0 0,-11 0 0,0 0 0,5 0 0,0 0 0,-11 0 0,5 0 0,-13 0 0,-8-2 0,2 2 0,-10-3 0,2 1 0,-4 1 0,1-3 0,3 3 0,1-4 0,8 5 0,-4-3 0,8 0 0,-7 2 0,7-3 0,-8 4 0,1 0 0,-3 0 0,-5 0 0,3 0 0,-4 0 0,-1 0 0,1 0 0,-1 0 0,1 0 0,0-4 0,0 3 0,-4-2 0,1 4 0,-4 0 0</inkml:trace>
+  <inkml:trace contextRef="#ctx0" brushRef="#br0">1 46 24575,'31'0'0,"20"0"0,18 0 0,17 0 0,-16 0 0,3 0 0,-14 0 0,7 0 0,-13 0 0,-5 0 0,-13 0 0,-1 0 0,-4 0 0,3 0 0,-10 0 0,11 0 0,-11-3 0,10 2 0,-9-2 0,9-1 0,-9 3 0,9-4 0,-9 5 0,3 0 0,-4 0 0,-1 0 0,6 0 0,-5 0 0,5 0 0,0 0 0,-5 0 0,45 0 0,-31 0 0,26 0 0,-30 0 0,-3 0 0,11 0 0,1 0 0,8 0 0,-1 0 0,8 0 0,-6 0 0,13 0 0,-12 0 0,4 0 0,-6 0 0,-8 0 0,-1 0 0,0 0 0,-4 0 0,4 0 0,-7 0 0,1 0 0,-1 0 0,1 0 0,-1 0 0,-5 0 0,5 0 0,-5 0 0,0 0 0,4 0 0,-9 0 0,9 0 0,-4 0 0,0 0 0,4 0 0,-4 0 0,6 5 0,-1-4 0,1 7 0,-1-7 0,-5 3 0,-1-4 0,-6 0 0,1 0 0,-1 0 0,0 0 0,1 0 0,9 0 0,-2 0 0,3 0 0,-5 0 0,-6 0 0,1 0 0,-1 0 0,6 0 0,-5 0 0,5 0 0,-6 0 0,0 0 0,6 0 0,-4 0 0,9 0 0,-4 0 0,6 0 0,-1 0 0,7 4 0,2-3 0,0 4 0,4-5 0,5 0 0,-7 0 0,-1 0 0,-16 0 0,-6 0 0,-4 0 0,3 0 0,-7 0 0,7 0 0,-8 0 0,9 0 0,-4 0 0,-1 0 0,5 0 0,-4 0 0,-1 0 0,0-2 0,0 1 0,-3-3 0,7 4 0,2 0 0,1 0 0,9 0 0,-4 0 0,6 0 0,-1 0 0,1 0 0,-6 0 0,4 0 0,-9 0 0,3 0 0,-9 0 0,3 0 0,-7 0 0,2 0 0,-3-3 0,-1 0 0,5-1 0,1-2 0,4 6 0,0-5 0,1 2 0,4 2 0,3-2 0,-1 3 0,4 0 0,-4 0 0,0 0 0,-1 0 0,-6 0 0,-4 0 0,-1-3 0,-5 2 0,0-1 0,-2 2 0,-2 0 0,0 0 0,-2-3 0,2 3 0,1-4 0,-4 2 0,4 2 0,-4-5 0,0 5 0,0-3 0,-3 3 0,1 0 0</inkml:trace>
 </inkml:ink>
 </file>
 
@@ -10090,7 +10733,7 @@
           <inkml:channelProperty channel="F" name="resolution" value="0" units="1/dev"/>
         </inkml:channelProperties>
       </inkml:inkSource>
-      <inkml:timestamp xml:id="ts0" timeString="2024-03-13T08:04:09.700"/>
+      <inkml:timestamp xml:id="ts0" timeString="2024-03-13T08:04:06.181"/>
     </inkml:context>
     <inkml:brush xml:id="br0">
       <inkml:brushProperty name="width" value="0.05" units="cm"/>
@@ -10098,7 +10741,7 @@
       <inkml:brushProperty name="color" value="#E71224"/>
     </inkml:brush>
   </inkml:definitions>
-  <inkml:trace contextRef="#ctx0" brushRef="#br0">1 44 24575,'31'0'0,"20"0"0,18 0 0,17 0 0,-16 0 0,3 0 0,-14 0 0,7 0 0,-13 0 0,-5 0 0,-13 0 0,-1 0 0,-4 0 0,3 0 0,-10 0 0,11 0 0,-11-3 0,10 2 0,-9-2 0,9-1 0,-9 3 0,9-3 0,-9 4 0,3 0 0,-4 0 0,-1 0 0,6 0 0,-5 0 0,5 0 0,0 0 0,-5 0 0,45 0 0,-31 0 0,26 0 0,-30 0 0,-3 0 0,11 0 0,1 0 0,8 0 0,-1 0 0,8 0 0,-6 0 0,13 0 0,-12 0 0,4 0 0,-6 0 0,-8 0 0,-1 0 0,0 0 0,-4 0 0,4 0 0,-7 0 0,1 0 0,-1 0 0,1 0 0,-1 0 0,-5 0 0,5 0 0,-5 0 0,0 0 0,4 0 0,-9 0 0,9 0 0,-4 0 0,0 0 0,4 0 0,-4 0 0,6 4 0,-1-3 0,1 7 0,-1-7 0,-5 3 0,-1-4 0,-6 0 0,1 0 0,-1 0 0,0 0 0,1 0 0,9 0 0,-2 0 0,3 0 0,-5 0 0,-6 0 0,1 0 0,-1 0 0,6 0 0,-5 0 0,5 0 0,-6 0 0,0 0 0,6 0 0,-4 0 0,9 0 0,-4 0 0,6 0 0,-1 0 0,7 4 0,2-3 0,0 3 0,4-4 0,5 0 0,-7 0 0,-1 0 0,-16 0 0,-6 0 0,-4 0 0,3 0 0,-7 0 0,7 0 0,-8 0 0,9 0 0,-4 0 0,-1 0 0,5 0 0,-4 0 0,-1 0 0,0-2 0,0 1 0,-3-2 0,7 3 0,2 0 0,1 0 0,9 0 0,-4 0 0,6 0 0,-1 0 0,1 0 0,-6 0 0,4 0 0,-9 0 0,3 0 0,-9 0 0,3 0 0,-7 0 0,2 0 0,-3-3 0,-1 0 0,5-1 0,1-2 0,4 6 0,0-4 0,1 1 0,4 2 0,3-2 0,-1 3 0,4 0 0,-4 0 0,0 0 0,-1 0 0,-6 0 0,-4 0 0,-1-3 0,-5 2 0,0-1 0,-2 2 0,-2 0 0,0 0 0,-2-3 0,2 3 0,1-3 0,-4 1 0,4 2 0,-4-5 0,0 5 0,0-3 0,-3 3 0,1 0 0</inkml:trace>
+  <inkml:trace contextRef="#ctx0" brushRef="#br0">0 0 24575,'29'0'0,"11"0"0,19 0 0,-13 0 0,16 0 0,-23 0 0,18 0 0,-20 0 0,-3 0 0,-16 0 0,-5 0 0,-4 0 0,-4 0 0,-2 0 0,-1 0 0</inkml:trace>
 </inkml:ink>
 </file>
 

--- a/Spike_Config_FINALE/Beta/Patec_ReadMe.docx
+++ b/Spike_Config_FINALE/Beta/Patec_ReadMe.docx
@@ -2095,21 +2095,19 @@
         <w:rPr>
           <w:lang w:val="en-US"/>
         </w:rPr>
-        <w:t xml:space="preserve"> Open/Open File. A </w:t>
-      </w:r>
-      <w:proofErr w:type="gramStart"/>
-      <w:r>
-        <w:rPr>
-          <w:lang w:val="en-US"/>
-        </w:rPr>
-        <w:t>pop up</w:t>
-      </w:r>
-      <w:proofErr w:type="gramEnd"/>
-      <w:r>
-        <w:rPr>
-          <w:lang w:val="en-US"/>
-        </w:rPr>
-        <w:t xml:space="preserve"> window will open</w:t>
+        <w:t xml:space="preserve"> Open/Open File. A pop</w:t>
+      </w:r>
+      <w:r>
+        <w:rPr>
+          <w:lang w:val="en-US"/>
+        </w:rPr>
+        <w:t>-</w:t>
+      </w:r>
+      <w:r>
+        <w:rPr>
+          <w:lang w:val="en-US"/>
+        </w:rPr>
+        <w:t>up window will open</w:t>
       </w:r>
       <w:r>
         <w:rPr>
@@ -2136,6 +2134,12 @@
           <w:lang w:val="en-US"/>
         </w:rPr>
         <w:t>.</w:t>
+      </w:r>
+      <w:r>
+        <w:rPr>
+          <w:lang w:val="en-US"/>
+        </w:rPr>
+        <w:t xml:space="preserve"> PS: YOU CAN RENMAE THE SCRIPT FILE AS YOU PREFER! THE IMPORTANT PART IS THE LOCATION/PATH TO THE SEQUENCER (see following part).</w:t>
       </w:r>
     </w:p>
     <w:p>
@@ -7960,7 +7964,19 @@
         <w:rPr>
           <w:lang w:val="en-US"/>
         </w:rPr>
-        <w:t>, 80/20 duty cycle 4V amplitude</w:t>
+        <w:t xml:space="preserve">, 80/20 duty cycle </w:t>
+      </w:r>
+      <w:r>
+        <w:rPr>
+          <w:lang w:val="en-US"/>
+        </w:rPr>
+        <w:t>3</w:t>
+      </w:r>
+      <w:r>
+        <w:rPr>
+          <w:lang w:val="en-US"/>
+        </w:rPr>
+        <w:t>V amplitude</w:t>
       </w:r>
       <w:r>
         <w:rPr>
